--- a/Assignment_2.docx
+++ b/Assignment_2.docx
@@ -48,16 +48,13 @@
       </w:pPr>
       <w:r>
         <w:rPr>
-          <w:rFonts w:ascii="Times New Roman" w:hAnsi="Times New Roman" w:cs="Times New Roman"/>
           <w:noProof/>
-          <w:sz w:val="32"/>
-          <w:szCs w:val="32"/>
         </w:rPr>
         <w:drawing>
-          <wp:inline distT="0" distB="0" distL="0" distR="0" wp14:anchorId="364BB765" wp14:editId="11C771C4">
-            <wp:extent cx="5731510" cy="3465564"/>
+          <wp:inline distT="0" distB="0" distL="0" distR="0" wp14:anchorId="0F99FA2F" wp14:editId="3EAF01DE">
+            <wp:extent cx="5731510" cy="3179445"/>
             <wp:effectExtent l="0" t="0" r="2540" b="1905"/>
-            <wp:docPr id="1" name="Picture 1"/>
+            <wp:docPr id="2" name="Picture 2" descr="Rust's Journey to Async/await"/>
             <wp:cNvGraphicFramePr>
               <a:graphicFrameLocks xmlns:a="http://schemas.openxmlformats.org/drawingml/2006/main" noChangeAspect="1"/>
             </wp:cNvGraphicFramePr>
@@ -65,7 +62,7 @@
               <a:graphicData uri="http://schemas.openxmlformats.org/drawingml/2006/picture">
                 <pic:pic xmlns:pic="http://schemas.openxmlformats.org/drawingml/2006/picture">
                   <pic:nvPicPr>
-                    <pic:cNvPr id="0" name="Picture 1"/>
+                    <pic:cNvPr id="0" name="Picture 1" descr="Rust's Journey to Async/await"/>
                     <pic:cNvPicPr>
                       <a:picLocks noChangeAspect="1" noChangeArrowheads="1"/>
                     </pic:cNvPicPr>
@@ -86,7 +83,7 @@
                   <pic:spPr bwMode="auto">
                     <a:xfrm>
                       <a:off x="0" y="0"/>
-                      <a:ext cx="5731510" cy="3465564"/>
+                      <a:ext cx="5731510" cy="3179445"/>
                     </a:xfrm>
                     <a:prstGeom prst="rect">
                       <a:avLst/>
@@ -115,80 +112,115 @@
     </w:p>
     <w:p>
       <w:pPr>
-        <w:jc w:val="both"/>
-        <w:rPr>
-          <w:rFonts w:ascii="Times New Roman" w:hAnsi="Times New Roman" w:cs="Times New Roman"/>
-          <w:sz w:val="32"/>
-          <w:szCs w:val="32"/>
-        </w:rPr>
-      </w:pPr>
-      <w:r>
-        <w:rPr>
-          <w:rFonts w:ascii="Times New Roman" w:hAnsi="Times New Roman" w:cs="Times New Roman"/>
-          <w:sz w:val="32"/>
-          <w:szCs w:val="32"/>
-        </w:rPr>
-        <w:t xml:space="preserve">The microservices architectural pattern is a trendy topic and getting high attentions nowadays. </w:t>
-      </w:r>
-    </w:p>
-    <w:p>
-      <w:pPr>
-        <w:jc w:val="both"/>
-        <w:rPr>
-          <w:rFonts w:ascii="Times New Roman" w:hAnsi="Times New Roman" w:cs="Times New Roman"/>
-          <w:sz w:val="32"/>
-          <w:szCs w:val="32"/>
-        </w:rPr>
-      </w:pPr>
-      <w:r>
-        <w:rPr>
-          <w:rFonts w:ascii="Times New Roman" w:hAnsi="Times New Roman" w:cs="Times New Roman"/>
-          <w:sz w:val="32"/>
-          <w:szCs w:val="32"/>
-        </w:rPr>
-        <w:t xml:space="preserve">Microservices is a technique through which whole software system is decomposed or make into the small units that can easily be deployed, scaled and tested independently. </w:t>
-      </w:r>
-    </w:p>
-    <w:p>
-      <w:pPr>
-        <w:jc w:val="both"/>
-        <w:rPr>
-          <w:rFonts w:ascii="Times New Roman" w:hAnsi="Times New Roman" w:cs="Times New Roman"/>
-          <w:sz w:val="32"/>
-          <w:szCs w:val="32"/>
-        </w:rPr>
-      </w:pPr>
-      <w:r>
-        <w:rPr>
-          <w:rFonts w:ascii="Times New Roman" w:hAnsi="Times New Roman" w:cs="Times New Roman"/>
-          <w:sz w:val="32"/>
-          <w:szCs w:val="32"/>
-        </w:rPr>
-        <w:t>Microservices architecture will be more understandable when we compare it with monolithic architecture.</w:t>
-      </w:r>
-    </w:p>
-    <w:p>
-      <w:pPr>
-        <w:jc w:val="both"/>
-        <w:rPr>
-          <w:rFonts w:ascii="Times New Roman" w:hAnsi="Times New Roman" w:cs="Times New Roman"/>
-          <w:sz w:val="32"/>
-          <w:szCs w:val="32"/>
-        </w:rPr>
-      </w:pPr>
-      <w:r>
-        <w:rPr>
-          <w:rFonts w:ascii="Times New Roman" w:hAnsi="Times New Roman" w:cs="Times New Roman"/>
+        <w:rPr>
+          <w:rFonts w:ascii="Times New Roman" w:hAnsi="Times New Roman" w:cs="Times New Roman"/>
+          <w:b/>
+          <w:bCs/>
+          <w:sz w:val="40"/>
+          <w:szCs w:val="40"/>
+        </w:rPr>
+      </w:pPr>
+      <w:r>
+        <w:rPr>
+          <w:rFonts w:ascii="Times New Roman" w:hAnsi="Times New Roman" w:cs="Times New Roman"/>
+          <w:b/>
+          <w:bCs/>
+          <w:sz w:val="40"/>
+          <w:szCs w:val="40"/>
+        </w:rPr>
+        <w:t>what is async?</w:t>
+      </w:r>
+    </w:p>
+    <w:p>
+      <w:pPr>
+        <w:rPr>
+          <w:rFonts w:ascii="Times New Roman" w:hAnsi="Times New Roman" w:cs="Times New Roman"/>
+          <w:sz w:val="32"/>
+          <w:szCs w:val="32"/>
+        </w:rPr>
+      </w:pPr>
+      <w:r>
+        <w:rPr>
+          <w:rFonts w:ascii="Times New Roman" w:hAnsi="Times New Roman" w:cs="Times New Roman"/>
+          <w:sz w:val="32"/>
+          <w:szCs w:val="32"/>
+        </w:rPr>
+        <w:t>Async is short for “asynchronous”. Async is a mean of running code concurrently. Also, it is meant to be multiple operations running in a time on a same OS thread.</w:t>
+      </w:r>
+    </w:p>
+    <w:p>
+      <w:pPr>
+        <w:rPr>
+          <w:rFonts w:ascii="Times New Roman" w:hAnsi="Times New Roman" w:cs="Times New Roman"/>
+          <w:sz w:val="32"/>
+          <w:szCs w:val="32"/>
+        </w:rPr>
+      </w:pPr>
+      <w:r>
+        <w:rPr>
+          <w:rFonts w:ascii="Times New Roman" w:hAnsi="Times New Roman" w:cs="Times New Roman"/>
+          <w:sz w:val="32"/>
+          <w:szCs w:val="32"/>
+        </w:rPr>
+        <w:t xml:space="preserve">In other words, Asynchronous programming is a parallel programming in which a unit work of an application run separately from the main application, and notifies to the calling thread after completion. </w:t>
+      </w:r>
+    </w:p>
+    <w:p>
+      <w:pPr>
+        <w:rPr>
+          <w:rFonts w:ascii="Times New Roman" w:hAnsi="Times New Roman" w:cs="Times New Roman"/>
+          <w:b/>
+          <w:bCs/>
+          <w:sz w:val="40"/>
+          <w:szCs w:val="40"/>
+        </w:rPr>
+      </w:pPr>
+      <w:r>
+        <w:rPr>
+          <w:rFonts w:ascii="Times New Roman" w:hAnsi="Times New Roman" w:cs="Times New Roman"/>
+          <w:b/>
+          <w:bCs/>
+          <w:sz w:val="40"/>
+          <w:szCs w:val="40"/>
+        </w:rPr>
+        <w:t>Why Async?</w:t>
+      </w:r>
+    </w:p>
+    <w:p>
+      <w:pPr>
+        <w:rPr>
+          <w:rFonts w:ascii="Times New Roman" w:hAnsi="Times New Roman" w:cs="Times New Roman"/>
+          <w:sz w:val="32"/>
+          <w:szCs w:val="32"/>
+        </w:rPr>
+      </w:pPr>
+      <w:r>
+        <w:rPr>
+          <w:rFonts w:ascii="Times New Roman" w:hAnsi="Times New Roman" w:cs="Times New Roman"/>
+          <w:sz w:val="32"/>
+          <w:szCs w:val="32"/>
+        </w:rPr>
+        <w:t>Async programming allows us to run multiple of these IO bound computations at a time on a single thread. Or we can say that, an asynchronous code let us to run several tasks simultaneously on the same OS thread.</w:t>
+      </w:r>
+    </w:p>
+    <w:p>
+      <w:pPr>
+        <w:rPr>
+          <w:rFonts w:ascii="Times New Roman" w:hAnsi="Times New Roman" w:cs="Times New Roman"/>
+          <w:sz w:val="32"/>
+          <w:szCs w:val="32"/>
+        </w:rPr>
+      </w:pPr>
+      <w:r>
+        <w:rPr>
           <w:noProof/>
-          <w:sz w:val="32"/>
-          <w:szCs w:val="32"/>
         </w:rPr>
         <w:lastRenderedPageBreak/>
         <w:drawing>
-          <wp:inline distT="0" distB="0" distL="0" distR="0" wp14:anchorId="2B642380" wp14:editId="3BB2C14A">
-            <wp:extent cx="5731510" cy="2876550"/>
-            <wp:effectExtent l="0" t="0" r="2540" b="0"/>
-            <wp:docPr id="4" name="Picture 4" descr="Should You Start With A Monolith or Microservices? | Nordic APIs |"/>
+          <wp:inline distT="0" distB="0" distL="0" distR="0" wp14:anchorId="04C7F46D" wp14:editId="41330F1B">
+            <wp:extent cx="5543550" cy="4629150"/>
+            <wp:effectExtent l="0" t="0" r="0" b="0"/>
+            <wp:docPr id="8" name="Picture 8" descr="Concurrency and Asynchronous Programming — MSL-Network 0.5.1.dev0 ..."/>
             <wp:cNvGraphicFramePr>
               <a:graphicFrameLocks xmlns:a="http://schemas.openxmlformats.org/drawingml/2006/main" noChangeAspect="1"/>
             </wp:cNvGraphicFramePr>
@@ -196,12 +228,12 @@
               <a:graphicData uri="http://schemas.openxmlformats.org/drawingml/2006/picture">
                 <pic:pic xmlns:pic="http://schemas.openxmlformats.org/drawingml/2006/picture">
                   <pic:nvPicPr>
-                    <pic:cNvPr id="0" name="Picture 6" descr="Should You Start With A Monolith or Microservices? | Nordic APIs |"/>
+                    <pic:cNvPr id="0" name="Picture 3" descr="Concurrency and Asynchronous Programming — MSL-Network 0.5.1.dev0 ..."/>
                     <pic:cNvPicPr>
                       <a:picLocks noChangeAspect="1" noChangeArrowheads="1"/>
                     </pic:cNvPicPr>
                   </pic:nvPicPr>
-                  <pic:blipFill rotWithShape="1">
+                  <pic:blipFill>
                     <a:blip r:embed="rId6">
                       <a:extLst>
                         <a:ext uri="{28A0092B-C50C-407E-A947-70E740481C1C}">
@@ -209,13 +241,15 @@
                         </a:ext>
                       </a:extLst>
                     </a:blip>
-                    <a:srcRect b="9563"/>
-                    <a:stretch/>
+                    <a:srcRect/>
+                    <a:stretch>
+                      <a:fillRect/>
+                    </a:stretch>
                   </pic:blipFill>
                   <pic:spPr bwMode="auto">
                     <a:xfrm>
                       <a:off x="0" y="0"/>
-                      <a:ext cx="5731510" cy="2876550"/>
+                      <a:ext cx="5543550" cy="4629150"/>
                     </a:xfrm>
                     <a:prstGeom prst="rect">
                       <a:avLst/>
@@ -223,6 +257,292 @@
                     <a:noFill/>
                     <a:ln>
                       <a:noFill/>
+                    </a:ln>
+                  </pic:spPr>
+                </pic:pic>
+              </a:graphicData>
+            </a:graphic>
+          </wp:inline>
+        </w:drawing>
+      </w:r>
+    </w:p>
+    <w:p>
+      <w:pPr>
+        <w:rPr>
+          <w:rFonts w:ascii="Times New Roman" w:hAnsi="Times New Roman" w:cs="Times New Roman"/>
+          <w:sz w:val="32"/>
+          <w:szCs w:val="32"/>
+        </w:rPr>
+      </w:pPr>
+    </w:p>
+    <w:p>
+      <w:pPr>
+        <w:rPr>
+          <w:rFonts w:ascii="Times New Roman" w:hAnsi="Times New Roman" w:cs="Times New Roman"/>
+          <w:b/>
+          <w:bCs/>
+          <w:sz w:val="40"/>
+          <w:szCs w:val="40"/>
+        </w:rPr>
+      </w:pPr>
+      <w:r>
+        <w:rPr>
+          <w:rFonts w:ascii="Times New Roman" w:hAnsi="Times New Roman" w:cs="Times New Roman"/>
+          <w:b/>
+          <w:bCs/>
+          <w:sz w:val="40"/>
+          <w:szCs w:val="40"/>
+        </w:rPr>
+        <w:t>Async Rust</w:t>
+      </w:r>
+    </w:p>
+    <w:p>
+      <w:pPr>
+        <w:rPr>
+          <w:rFonts w:ascii="Times New Roman" w:hAnsi="Times New Roman" w:cs="Times New Roman"/>
+          <w:sz w:val="32"/>
+          <w:szCs w:val="32"/>
+        </w:rPr>
+      </w:pPr>
+      <w:r>
+        <w:rPr>
+          <w:rFonts w:ascii="Times New Roman" w:hAnsi="Times New Roman" w:cs="Times New Roman"/>
+          <w:sz w:val="32"/>
+          <w:szCs w:val="32"/>
+        </w:rPr>
+        <w:t>Asynchronous coding in Rust Programming Language may be little bit different as it done in other programming languages like C# or JavaScript. In Async Rust, there is fearless concurrency while running multiple operations.</w:t>
+      </w:r>
+    </w:p>
+    <w:p>
+      <w:pPr>
+        <w:rPr>
+          <w:rFonts w:ascii="Times New Roman" w:hAnsi="Times New Roman" w:cs="Times New Roman"/>
+          <w:sz w:val="32"/>
+          <w:szCs w:val="32"/>
+        </w:rPr>
+      </w:pPr>
+      <w:r>
+        <w:rPr>
+          <w:rFonts w:ascii="Times New Roman" w:hAnsi="Times New Roman" w:cs="Times New Roman"/>
+          <w:sz w:val="32"/>
+          <w:szCs w:val="32"/>
+        </w:rPr>
+        <w:t>In Rust an Asynchronous function starts by</w:t>
+      </w:r>
+      <w:r>
+        <w:rPr>
+          <w:sz w:val="28"/>
+          <w:szCs w:val="28"/>
+          <w:lang w:val="en-US"/>
+        </w:rPr>
+        <w:t xml:space="preserve"> </w:t>
+      </w:r>
+      <w:r>
+        <w:rPr>
+          <w:rFonts w:ascii="Courier New" w:hAnsi="Courier New" w:cs="Courier New"/>
+          <w:color w:val="0D593C"/>
+          <w:sz w:val="32"/>
+          <w:szCs w:val="32"/>
+          <w:shd w:val="clear" w:color="auto" w:fill="E5F5E5"/>
+        </w:rPr>
+        <w:t>.await</w:t>
+      </w:r>
+      <w:r>
+        <w:rPr>
+          <w:sz w:val="24"/>
+          <w:szCs w:val="24"/>
+          <w:lang w:val="en-US"/>
+        </w:rPr>
+        <w:t xml:space="preserve"> </w:t>
+      </w:r>
+      <w:r>
+        <w:rPr>
+          <w:rFonts w:ascii="Times New Roman" w:hAnsi="Times New Roman" w:cs="Times New Roman"/>
+          <w:sz w:val="32"/>
+          <w:szCs w:val="32"/>
+        </w:rPr>
+        <w:t>or by launching a task using an executor.</w:t>
+      </w:r>
+    </w:p>
+    <w:p>
+      <w:pPr>
+        <w:rPr>
+          <w:rFonts w:ascii="Times New Roman" w:hAnsi="Times New Roman" w:cs="Times New Roman"/>
+          <w:sz w:val="32"/>
+          <w:szCs w:val="32"/>
+        </w:rPr>
+      </w:pPr>
+      <w:r>
+        <w:rPr>
+          <w:rFonts w:ascii="Times New Roman" w:hAnsi="Times New Roman" w:cs="Times New Roman"/>
+          <w:sz w:val="32"/>
+          <w:szCs w:val="32"/>
+        </w:rPr>
+        <w:t xml:space="preserve">But the standard library doesn’t come with an executer so, we need an external library to run futures. The executor takes care of executing the futures, polling them and returning the results after completion. </w:t>
+      </w:r>
+    </w:p>
+    <w:p>
+      <w:pPr>
+        <w:rPr>
+          <w:rFonts w:ascii="Times New Roman" w:hAnsi="Times New Roman" w:cs="Times New Roman"/>
+          <w:b/>
+          <w:bCs/>
+          <w:sz w:val="40"/>
+          <w:szCs w:val="40"/>
+        </w:rPr>
+      </w:pPr>
+      <w:r>
+        <w:rPr>
+          <w:rFonts w:ascii="Times New Roman" w:hAnsi="Times New Roman" w:cs="Times New Roman"/>
+          <w:b/>
+          <w:bCs/>
+          <w:sz w:val="40"/>
+          <w:szCs w:val="40"/>
+        </w:rPr>
+        <w:t>What is meant by Future?</w:t>
+      </w:r>
+    </w:p>
+    <w:p>
+      <w:pPr>
+        <w:rPr>
+          <w:rFonts w:ascii="Times New Roman" w:hAnsi="Times New Roman" w:cs="Times New Roman"/>
+          <w:sz w:val="32"/>
+          <w:szCs w:val="32"/>
+        </w:rPr>
+      </w:pPr>
+      <w:r>
+        <w:rPr>
+          <w:rFonts w:ascii="Times New Roman" w:hAnsi="Times New Roman" w:cs="Times New Roman"/>
+          <w:sz w:val="32"/>
+          <w:szCs w:val="32"/>
+        </w:rPr>
+        <w:lastRenderedPageBreak/>
+        <w:t>In Rust,</w:t>
+      </w:r>
+      <w:r>
+        <w:t> </w:t>
+      </w:r>
+      <w:r>
+        <w:rPr>
+          <w:rFonts w:ascii="Courier New" w:hAnsi="Courier New" w:cs="Courier New"/>
+          <w:color w:val="0D593C"/>
+          <w:sz w:val="32"/>
+          <w:szCs w:val="32"/>
+          <w:shd w:val="clear" w:color="auto" w:fill="E5F5E5"/>
+        </w:rPr>
+        <w:t xml:space="preserve">async </w:t>
+      </w:r>
+      <w:proofErr w:type="spellStart"/>
+      <w:r>
+        <w:rPr>
+          <w:rFonts w:ascii="Courier New" w:hAnsi="Courier New" w:cs="Courier New"/>
+          <w:color w:val="0D593C"/>
+          <w:sz w:val="32"/>
+          <w:szCs w:val="32"/>
+          <w:shd w:val="clear" w:color="auto" w:fill="E5F5E5"/>
+        </w:rPr>
+        <w:t>fn</w:t>
+      </w:r>
+      <w:proofErr w:type="spellEnd"/>
+      <w:r>
+        <w:rPr>
+          <w:sz w:val="32"/>
+          <w:szCs w:val="32"/>
+        </w:rPr>
+        <w:t> </w:t>
+      </w:r>
+      <w:r>
+        <w:rPr>
+          <w:rFonts w:ascii="Times New Roman" w:hAnsi="Times New Roman" w:cs="Times New Roman"/>
+          <w:sz w:val="32"/>
+          <w:szCs w:val="32"/>
+        </w:rPr>
+        <w:t>creates an asynchronous function which returns a Future. To execute the body of the function, the returned Future must be run to completion. They aim to break code into small, composable actions that can be executed by a part of our system.</w:t>
+      </w:r>
+    </w:p>
+    <w:p>
+      <w:pPr>
+        <w:rPr>
+          <w:rFonts w:ascii="Times New Roman" w:hAnsi="Times New Roman" w:cs="Times New Roman"/>
+          <w:sz w:val="32"/>
+          <w:szCs w:val="32"/>
+        </w:rPr>
+      </w:pPr>
+      <w:r>
+        <w:rPr>
+          <w:rFonts w:ascii="Times New Roman" w:hAnsi="Times New Roman" w:cs="Times New Roman"/>
+          <w:sz w:val="32"/>
+          <w:szCs w:val="32"/>
+        </w:rPr>
+        <w:t>To understand it, these are few things that must be understood, so consider the following example.</w:t>
+      </w:r>
+    </w:p>
+    <w:p>
+      <w:pPr>
+        <w:rPr>
+          <w:rFonts w:ascii="Times New Roman" w:hAnsi="Times New Roman" w:cs="Times New Roman"/>
+          <w:sz w:val="32"/>
+          <w:szCs w:val="32"/>
+        </w:rPr>
+      </w:pPr>
+    </w:p>
+    <w:p>
+      <w:pPr>
+        <w:jc w:val="both"/>
+        <w:rPr>
+          <w:rFonts w:ascii="Times New Roman" w:hAnsi="Times New Roman" w:cs="Times New Roman"/>
+          <w:sz w:val="32"/>
+          <w:szCs w:val="32"/>
+        </w:rPr>
+      </w:pPr>
+      <w:r>
+        <w:rPr>
+          <w:noProof/>
+        </w:rPr>
+        <w:drawing>
+          <wp:inline distT="0" distB="0" distL="0" distR="0" wp14:anchorId="5F966338" wp14:editId="64DF574C">
+            <wp:extent cx="5731510" cy="3855458"/>
+            <wp:effectExtent l="19050" t="19050" r="21590" b="12065"/>
+            <wp:docPr id="9" name="Picture 9"/>
+            <wp:cNvGraphicFramePr>
+              <a:graphicFrameLocks xmlns:a="http://schemas.openxmlformats.org/drawingml/2006/main" noChangeAspect="1"/>
+            </wp:cNvGraphicFramePr>
+            <a:graphic xmlns:a="http://schemas.openxmlformats.org/drawingml/2006/main">
+              <a:graphicData uri="http://schemas.openxmlformats.org/drawingml/2006/picture">
+                <pic:pic xmlns:pic="http://schemas.openxmlformats.org/drawingml/2006/picture">
+                  <pic:nvPicPr>
+                    <pic:cNvPr id="1" name=""/>
+                    <pic:cNvPicPr/>
+                  </pic:nvPicPr>
+                  <pic:blipFill rotWithShape="1">
+                    <a:blip r:embed="rId7">
+                      <a:extLst>
+                        <a:ext uri="{BEBA8EAE-BF5A-486C-A8C5-ECC9F3942E4B}">
+                          <a14:imgProps xmlns:a14="http://schemas.microsoft.com/office/drawing/2010/main">
+                            <a14:imgLayer r:embed="rId8">
+                              <a14:imgEffect>
+                                <a14:sharpenSoften amount="25000"/>
+                              </a14:imgEffect>
+                            </a14:imgLayer>
+                          </a14:imgProps>
+                        </a:ext>
+                      </a:extLst>
+                    </a:blip>
+                    <a:srcRect l="23764" t="21281" r="30534" b="24039"/>
+                    <a:stretch/>
+                  </pic:blipFill>
+                  <pic:spPr bwMode="auto">
+                    <a:xfrm>
+                      <a:off x="0" y="0"/>
+                      <a:ext cx="5731510" cy="3855458"/>
+                    </a:xfrm>
+                    <a:prstGeom prst="rect">
+                      <a:avLst/>
+                    </a:prstGeom>
+                    <a:ln w="12700">
+                      <a:solidFill>
+                        <a:schemeClr val="tx1"/>
+                      </a:solidFill>
                     </a:ln>
                     <a:extLst>
                       <a:ext uri="{53640926-AAD7-44D8-BBD7-CCE9431645EC}">
@@ -239,6 +559,480 @@
     </w:p>
     <w:p>
       <w:pPr>
+        <w:rPr>
+          <w:rFonts w:ascii="Times New Roman" w:hAnsi="Times New Roman" w:cs="Times New Roman"/>
+          <w:sz w:val="32"/>
+          <w:szCs w:val="32"/>
+        </w:rPr>
+      </w:pPr>
+      <w:r>
+        <w:rPr>
+          <w:rFonts w:ascii="Times New Roman" w:hAnsi="Times New Roman" w:cs="Times New Roman"/>
+          <w:sz w:val="32"/>
+          <w:szCs w:val="32"/>
+        </w:rPr>
+        <w:t>In above Code:</w:t>
+      </w:r>
+    </w:p>
+    <w:p>
+      <w:pPr>
+        <w:rPr>
+          <w:rFonts w:ascii="Courier New" w:hAnsi="Courier New" w:cs="Courier New"/>
+          <w:color w:val="0D593C"/>
+          <w:shd w:val="clear" w:color="auto" w:fill="E5F5E5"/>
+          <w:lang w:val="en-US"/>
+        </w:rPr>
+      </w:pPr>
+      <w:r>
+        <w:rPr>
+          <w:rFonts w:ascii="Times New Roman" w:hAnsi="Times New Roman" w:cs="Times New Roman"/>
+          <w:sz w:val="32"/>
+          <w:szCs w:val="32"/>
+        </w:rPr>
+        <w:t xml:space="preserve">The first line, </w:t>
+      </w:r>
+      <w:proofErr w:type="spellStart"/>
+      <w:r>
+        <w:rPr>
+          <w:rFonts w:ascii="Courier New" w:hAnsi="Courier New" w:cs="Courier New"/>
+          <w:color w:val="0D593C"/>
+          <w:sz w:val="32"/>
+          <w:szCs w:val="32"/>
+          <w:shd w:val="clear" w:color="auto" w:fill="E5F5E5"/>
+        </w:rPr>
+        <w:t>async_</w:t>
+      </w:r>
+      <w:proofErr w:type="gramStart"/>
+      <w:r>
+        <w:rPr>
+          <w:rFonts w:ascii="Courier New" w:hAnsi="Courier New" w:cs="Courier New"/>
+          <w:color w:val="0D593C"/>
+          <w:sz w:val="32"/>
+          <w:szCs w:val="32"/>
+          <w:shd w:val="clear" w:color="auto" w:fill="E5F5E5"/>
+        </w:rPr>
+        <w:t>std</w:t>
+      </w:r>
+      <w:proofErr w:type="spellEnd"/>
+      <w:r>
+        <w:rPr>
+          <w:rFonts w:ascii="Courier New" w:hAnsi="Courier New" w:cs="Courier New"/>
+          <w:color w:val="0D593C"/>
+          <w:sz w:val="32"/>
+          <w:szCs w:val="32"/>
+          <w:shd w:val="clear" w:color="auto" w:fill="E5F5E5"/>
+        </w:rPr>
+        <w:t>::</w:t>
+      </w:r>
+      <w:proofErr w:type="gramEnd"/>
+      <w:r>
+        <w:rPr>
+          <w:rFonts w:ascii="Courier New" w:hAnsi="Courier New" w:cs="Courier New"/>
+          <w:color w:val="0D593C"/>
+          <w:sz w:val="32"/>
+          <w:szCs w:val="32"/>
+          <w:shd w:val="clear" w:color="auto" w:fill="E5F5E5"/>
+        </w:rPr>
+        <w:t>task</w:t>
+      </w:r>
+      <w:r>
+        <w:rPr>
+          <w:sz w:val="32"/>
+          <w:szCs w:val="32"/>
+          <w:lang w:val="en-US"/>
+        </w:rPr>
+        <w:t xml:space="preserve"> </w:t>
+      </w:r>
+      <w:r>
+        <w:t>.</w:t>
+      </w:r>
+    </w:p>
+    <w:p>
+      <w:pPr>
+        <w:rPr>
+          <w:rFonts w:ascii="Times New Roman" w:hAnsi="Times New Roman" w:cs="Times New Roman"/>
+          <w:sz w:val="32"/>
+          <w:szCs w:val="32"/>
+        </w:rPr>
+      </w:pPr>
+      <w:r>
+        <w:rPr>
+          <w:rFonts w:ascii="Times New Roman" w:hAnsi="Times New Roman" w:cs="Times New Roman"/>
+          <w:sz w:val="32"/>
+          <w:szCs w:val="32"/>
+        </w:rPr>
+        <w:t>The async function</w:t>
+      </w:r>
+      <w:r>
+        <w:rPr>
+          <w:lang w:val="en-US"/>
+        </w:rPr>
+        <w:t xml:space="preserve"> </w:t>
+      </w:r>
+      <w:proofErr w:type="spellStart"/>
+      <w:r>
+        <w:rPr>
+          <w:rFonts w:ascii="Courier New" w:hAnsi="Courier New" w:cs="Courier New"/>
+          <w:color w:val="0D593C"/>
+          <w:sz w:val="32"/>
+          <w:szCs w:val="32"/>
+          <w:shd w:val="clear" w:color="auto" w:fill="E5F5E5"/>
+        </w:rPr>
+        <w:t>negate_async</w:t>
+      </w:r>
+      <w:proofErr w:type="spellEnd"/>
+      <w:r>
+        <w:rPr>
+          <w:sz w:val="32"/>
+          <w:szCs w:val="32"/>
+        </w:rPr>
+        <w:t xml:space="preserve"> </w:t>
+      </w:r>
+      <w:r>
+        <w:rPr>
+          <w:rFonts w:ascii="Times New Roman" w:hAnsi="Times New Roman" w:cs="Times New Roman"/>
+          <w:sz w:val="32"/>
+          <w:szCs w:val="32"/>
+        </w:rPr>
+        <w:t>takes a signed integer as an input, delays for five seconds and returns the number multiplied by -1.</w:t>
+      </w:r>
+    </w:p>
+    <w:p>
+      <w:pPr>
+        <w:rPr>
+          <w:rFonts w:ascii="Times New Roman" w:hAnsi="Times New Roman" w:cs="Times New Roman"/>
+          <w:sz w:val="32"/>
+          <w:szCs w:val="32"/>
+        </w:rPr>
+      </w:pPr>
+      <w:r>
+        <w:rPr>
+          <w:rFonts w:ascii="Times New Roman" w:hAnsi="Times New Roman" w:cs="Times New Roman"/>
+          <w:sz w:val="32"/>
+          <w:szCs w:val="32"/>
+        </w:rPr>
+        <w:t>In async function</w:t>
+      </w:r>
+      <w:r>
+        <w:rPr>
+          <w:lang w:val="en-US"/>
+        </w:rPr>
+        <w:t xml:space="preserve"> </w:t>
+      </w:r>
+      <w:r>
+        <w:rPr>
+          <w:rFonts w:ascii="Courier New" w:hAnsi="Courier New" w:cs="Courier New"/>
+          <w:color w:val="0D593C"/>
+          <w:sz w:val="32"/>
+          <w:szCs w:val="32"/>
+          <w:shd w:val="clear" w:color="auto" w:fill="E5F5E5"/>
+          <w:lang w:val="en-PK"/>
+        </w:rPr>
+        <w:t>f</w:t>
+      </w:r>
+      <w:r>
+        <w:rPr>
+          <w:rFonts w:ascii="Times New Roman" w:hAnsi="Times New Roman" w:cs="Times New Roman"/>
+          <w:sz w:val="32"/>
+          <w:szCs w:val="32"/>
+        </w:rPr>
+        <w:t>, the first line makes a future of</w:t>
+      </w:r>
+      <w:r>
+        <w:rPr>
+          <w:lang w:val="en-US"/>
+        </w:rPr>
+        <w:t xml:space="preserve"> </w:t>
+      </w:r>
+      <w:proofErr w:type="spellStart"/>
+      <w:r>
+        <w:rPr>
+          <w:rFonts w:ascii="Courier New" w:hAnsi="Courier New" w:cs="Courier New"/>
+          <w:color w:val="0D593C"/>
+          <w:sz w:val="32"/>
+          <w:szCs w:val="32"/>
+          <w:shd w:val="clear" w:color="auto" w:fill="E5F5E5"/>
+        </w:rPr>
+        <w:t>negate</w:t>
+      </w:r>
+      <w:r>
+        <w:rPr>
+          <w:rFonts w:ascii="Courier New" w:hAnsi="Courier New" w:cs="Courier New"/>
+          <w:color w:val="0D593C"/>
+          <w:shd w:val="clear" w:color="auto" w:fill="E5F5E5"/>
+        </w:rPr>
+        <w:t>_</w:t>
+      </w:r>
+      <w:r>
+        <w:rPr>
+          <w:rFonts w:ascii="Courier New" w:hAnsi="Courier New" w:cs="Courier New"/>
+          <w:color w:val="0D593C"/>
+          <w:sz w:val="32"/>
+          <w:szCs w:val="32"/>
+          <w:shd w:val="clear" w:color="auto" w:fill="E5F5E5"/>
+          <w:lang w:val="en-PK"/>
+        </w:rPr>
+        <w:t>async</w:t>
+      </w:r>
+      <w:proofErr w:type="spellEnd"/>
+      <w:r>
+        <w:rPr>
+          <w:rFonts w:ascii="Times New Roman" w:hAnsi="Times New Roman" w:cs="Times New Roman"/>
+          <w:sz w:val="32"/>
+          <w:szCs w:val="32"/>
+        </w:rPr>
+        <w:t xml:space="preserve"> function and assign this to the variable</w:t>
+      </w:r>
+      <w:r>
+        <w:rPr>
+          <w:lang w:val="en-US"/>
+        </w:rPr>
+        <w:t xml:space="preserve"> </w:t>
+      </w:r>
+      <w:r>
+        <w:rPr>
+          <w:rFonts w:ascii="Courier New" w:hAnsi="Courier New" w:cs="Courier New"/>
+          <w:color w:val="0D593C"/>
+          <w:sz w:val="32"/>
+          <w:szCs w:val="32"/>
+          <w:shd w:val="clear" w:color="auto" w:fill="E5F5E5"/>
+          <w:lang w:val="en-PK"/>
+        </w:rPr>
+        <w:t>neg</w:t>
+      </w:r>
+      <w:r>
+        <w:rPr>
+          <w:rFonts w:ascii="Times New Roman" w:hAnsi="Times New Roman" w:cs="Times New Roman"/>
+          <w:sz w:val="32"/>
+          <w:szCs w:val="32"/>
+        </w:rPr>
+        <w:t>. The things to be noted that it does not start executing yet. Then in the next line, the</w:t>
+      </w:r>
+      <w:r>
+        <w:rPr>
+          <w:lang w:val="en-US"/>
+        </w:rPr>
+        <w:t xml:space="preserve"> </w:t>
+      </w:r>
+      <w:proofErr w:type="gramStart"/>
+      <w:r>
+        <w:rPr>
+          <w:rFonts w:ascii="Courier New" w:hAnsi="Courier New" w:cs="Courier New"/>
+          <w:color w:val="0D593C"/>
+          <w:sz w:val="32"/>
+          <w:szCs w:val="32"/>
+          <w:shd w:val="clear" w:color="auto" w:fill="E5F5E5"/>
+        </w:rPr>
+        <w:t>task::</w:t>
+      </w:r>
+      <w:proofErr w:type="gramEnd"/>
+      <w:r>
+        <w:rPr>
+          <w:rFonts w:ascii="Courier New" w:hAnsi="Courier New" w:cs="Courier New"/>
+          <w:color w:val="0D593C"/>
+          <w:sz w:val="32"/>
+          <w:szCs w:val="32"/>
+          <w:shd w:val="clear" w:color="auto" w:fill="E5F5E5"/>
+        </w:rPr>
+        <w:t>spawn</w:t>
+      </w:r>
+      <w:r>
+        <w:rPr>
+          <w:sz w:val="32"/>
+          <w:szCs w:val="32"/>
+        </w:rPr>
+        <w:t xml:space="preserve"> </w:t>
+      </w:r>
+      <w:r>
+        <w:rPr>
+          <w:rFonts w:ascii="Times New Roman" w:hAnsi="Times New Roman" w:cs="Times New Roman"/>
+          <w:sz w:val="32"/>
+          <w:szCs w:val="32"/>
+        </w:rPr>
+        <w:t>function to start the execution of</w:t>
+      </w:r>
+      <w:r>
+        <w:t xml:space="preserve"> </w:t>
+      </w:r>
+      <w:r>
+        <w:rPr>
+          <w:rFonts w:ascii="Courier New" w:hAnsi="Courier New" w:cs="Courier New"/>
+          <w:color w:val="0D593C"/>
+          <w:sz w:val="32"/>
+          <w:szCs w:val="32"/>
+          <w:shd w:val="clear" w:color="auto" w:fill="E5F5E5"/>
+          <w:lang w:val="en-US"/>
+        </w:rPr>
+        <w:t>Future</w:t>
+      </w:r>
+      <w:r>
+        <w:rPr>
+          <w:sz w:val="32"/>
+          <w:szCs w:val="32"/>
+        </w:rPr>
+        <w:t xml:space="preserve"> </w:t>
+      </w:r>
+      <w:r>
+        <w:rPr>
+          <w:rFonts w:ascii="Times New Roman" w:hAnsi="Times New Roman" w:cs="Times New Roman"/>
+          <w:sz w:val="32"/>
+          <w:szCs w:val="32"/>
+        </w:rPr>
+        <w:t>returned</w:t>
+      </w:r>
+      <w:r>
+        <w:t xml:space="preserve"> </w:t>
+      </w:r>
+      <w:r>
+        <w:rPr>
+          <w:rFonts w:ascii="Times New Roman" w:hAnsi="Times New Roman" w:cs="Times New Roman"/>
+          <w:sz w:val="32"/>
+          <w:szCs w:val="32"/>
+        </w:rPr>
+        <w:lastRenderedPageBreak/>
+        <w:t>by</w:t>
+      </w:r>
+      <w:r>
+        <w:t xml:space="preserve"> </w:t>
+      </w:r>
+      <w:proofErr w:type="spellStart"/>
+      <w:r>
+        <w:rPr>
+          <w:rFonts w:ascii="Courier New" w:hAnsi="Courier New" w:cs="Courier New"/>
+          <w:color w:val="0D593C"/>
+          <w:sz w:val="32"/>
+          <w:szCs w:val="32"/>
+          <w:shd w:val="clear" w:color="auto" w:fill="E5F5E5"/>
+          <w:lang w:val="en-US"/>
+        </w:rPr>
+        <w:t>negate_async</w:t>
+      </w:r>
+      <w:proofErr w:type="spellEnd"/>
+      <w:r>
+        <w:t xml:space="preserve">  </w:t>
+      </w:r>
+      <w:r>
+        <w:rPr>
+          <w:rFonts w:ascii="Times New Roman" w:hAnsi="Times New Roman" w:cs="Times New Roman"/>
+          <w:sz w:val="32"/>
+          <w:szCs w:val="32"/>
+        </w:rPr>
+        <w:t xml:space="preserve">and assign to the </w:t>
+      </w:r>
+      <w:proofErr w:type="spellStart"/>
+      <w:r>
+        <w:rPr>
+          <w:rFonts w:ascii="Courier New" w:hAnsi="Courier New" w:cs="Courier New"/>
+          <w:color w:val="0D593C"/>
+          <w:sz w:val="32"/>
+          <w:szCs w:val="32"/>
+          <w:shd w:val="clear" w:color="auto" w:fill="E5F5E5"/>
+          <w:lang w:val="en-US"/>
+        </w:rPr>
+        <w:t>neg_task</w:t>
+      </w:r>
+      <w:proofErr w:type="spellEnd"/>
+      <w:r>
+        <w:rPr>
+          <w:sz w:val="32"/>
+          <w:szCs w:val="32"/>
+        </w:rPr>
+        <w:t xml:space="preserve"> </w:t>
+      </w:r>
+      <w:r>
+        <w:rPr>
+          <w:rFonts w:ascii="Times New Roman" w:hAnsi="Times New Roman" w:cs="Times New Roman"/>
+          <w:sz w:val="32"/>
+          <w:szCs w:val="32"/>
+        </w:rPr>
+        <w:t xml:space="preserve">variable. Then to make it obvious before start running the task, it sleeps for a second. In the last, await both the futures and return them after add them together. From </w:t>
+      </w:r>
+      <w:proofErr w:type="spellStart"/>
+      <w:proofErr w:type="gramStart"/>
+      <w:r>
+        <w:rPr>
+          <w:rFonts w:ascii="Courier New" w:hAnsi="Courier New" w:cs="Courier New"/>
+          <w:color w:val="0D593C"/>
+          <w:sz w:val="32"/>
+          <w:szCs w:val="32"/>
+          <w:shd w:val="clear" w:color="auto" w:fill="E5F5E5"/>
+          <w:lang w:val="en-PK"/>
+        </w:rPr>
+        <w:t>neg.await</w:t>
+      </w:r>
+      <w:proofErr w:type="spellEnd"/>
+      <w:proofErr w:type="gramEnd"/>
+      <w:r>
+        <w:rPr>
+          <w:rFonts w:ascii="Times New Roman" w:hAnsi="Times New Roman" w:cs="Times New Roman"/>
+          <w:sz w:val="44"/>
+          <w:szCs w:val="44"/>
+        </w:rPr>
+        <w:t xml:space="preserve"> </w:t>
+      </w:r>
+      <w:r>
+        <w:rPr>
+          <w:rFonts w:ascii="Times New Roman" w:hAnsi="Times New Roman" w:cs="Times New Roman"/>
+          <w:sz w:val="32"/>
+          <w:szCs w:val="32"/>
+        </w:rPr>
+        <w:t>it start executing the future and by</w:t>
+      </w:r>
+      <w:r>
+        <w:rPr>
+          <w:lang w:val="en-US"/>
+        </w:rPr>
+        <w:t xml:space="preserve"> </w:t>
+      </w:r>
+      <w:proofErr w:type="spellStart"/>
+      <w:r>
+        <w:rPr>
+          <w:rFonts w:ascii="Courier New" w:hAnsi="Courier New" w:cs="Courier New"/>
+          <w:color w:val="0D593C"/>
+          <w:sz w:val="32"/>
+          <w:szCs w:val="32"/>
+          <w:shd w:val="clear" w:color="auto" w:fill="E5F5E5"/>
+          <w:lang w:val="en-PK"/>
+        </w:rPr>
+        <w:t>neg_task.await</w:t>
+      </w:r>
+      <w:proofErr w:type="spellEnd"/>
+      <w:r>
+        <w:rPr>
+          <w:sz w:val="32"/>
+          <w:szCs w:val="32"/>
+          <w:lang w:val="en-US"/>
+        </w:rPr>
+        <w:t xml:space="preserve"> </w:t>
+      </w:r>
+      <w:r>
+        <w:rPr>
+          <w:rFonts w:ascii="Times New Roman" w:hAnsi="Times New Roman" w:cs="Times New Roman"/>
+          <w:sz w:val="32"/>
+          <w:szCs w:val="32"/>
+        </w:rPr>
+        <w:t>it just wait for it to finish because it has already been started.</w:t>
+      </w:r>
+    </w:p>
+    <w:p>
+      <w:pPr>
+        <w:rPr>
+          <w:rFonts w:ascii="Times New Roman" w:hAnsi="Times New Roman" w:cs="Times New Roman"/>
+          <w:sz w:val="32"/>
+          <w:szCs w:val="32"/>
+        </w:rPr>
+      </w:pPr>
+      <w:r>
+        <w:rPr>
+          <w:rFonts w:ascii="Times New Roman" w:hAnsi="Times New Roman" w:cs="Times New Roman"/>
+          <w:sz w:val="32"/>
+          <w:szCs w:val="32"/>
+        </w:rPr>
+        <w:t>The output will be:</w:t>
+      </w:r>
+    </w:p>
+    <w:p>
+      <w:pPr>
         <w:jc w:val="both"/>
         <w:rPr>
           <w:rFonts w:ascii="Times New Roman" w:hAnsi="Times New Roman" w:cs="Times New Roman"/>
@@ -292,169 +1086,33 @@
           <w:szCs w:val="32"/>
         </w:rPr>
       </w:pPr>
-      <w:r>
-        <w:rPr>
-          <w:rFonts w:ascii="Times New Roman" w:hAnsi="Times New Roman" w:cs="Times New Roman"/>
-          <w:noProof/>
-          <w:sz w:val="32"/>
-          <w:szCs w:val="32"/>
-        </w:rPr>
-        <w:drawing>
-          <wp:inline distT="0" distB="0" distL="0" distR="0" wp14:anchorId="53ADFAEA" wp14:editId="547FC457">
-            <wp:extent cx="2886075" cy="2686050"/>
-            <wp:effectExtent l="0" t="0" r="9525" b="0"/>
-            <wp:docPr id="3" name="Picture 3" descr="Introduction to Monolithic Architecture and MicroServices Architecture"/>
-            <wp:cNvGraphicFramePr>
-              <a:graphicFrameLocks xmlns:a="http://schemas.openxmlformats.org/drawingml/2006/main" noChangeAspect="1"/>
-            </wp:cNvGraphicFramePr>
-            <a:graphic xmlns:a="http://schemas.openxmlformats.org/drawingml/2006/main">
-              <a:graphicData uri="http://schemas.openxmlformats.org/drawingml/2006/picture">
-                <pic:pic xmlns:pic="http://schemas.openxmlformats.org/drawingml/2006/picture">
-                  <pic:nvPicPr>
-                    <pic:cNvPr id="0" name="Picture 4" descr="Introduction to Monolithic Architecture and MicroServices Architecture"/>
-                    <pic:cNvPicPr>
-                      <a:picLocks noChangeAspect="1" noChangeArrowheads="1"/>
-                    </pic:cNvPicPr>
-                  </pic:nvPicPr>
-                  <pic:blipFill rotWithShape="1">
-                    <a:blip r:embed="rId7" cstate="print">
-                      <a:extLst>
-                        <a:ext uri="{BEBA8EAE-BF5A-486C-A8C5-ECC9F3942E4B}">
-                          <a14:imgProps xmlns:a14="http://schemas.microsoft.com/office/drawing/2010/main">
-                            <a14:imgLayer r:embed="rId8">
-                              <a14:imgEffect>
-                                <a14:saturation sat="400000"/>
-                              </a14:imgEffect>
-                            </a14:imgLayer>
-                          </a14:imgProps>
-                        </a:ext>
-                        <a:ext uri="{28A0092B-C50C-407E-A947-70E740481C1C}">
-                          <a14:useLocalDpi xmlns:a14="http://schemas.microsoft.com/office/drawing/2010/main" val="0"/>
-                        </a:ext>
-                      </a:extLst>
-                    </a:blip>
-                    <a:srcRect l="1495" t="20058" r="54465" b="2035"/>
-                    <a:stretch/>
-                  </pic:blipFill>
-                  <pic:spPr bwMode="auto">
-                    <a:xfrm>
-                      <a:off x="0" y="0"/>
-                      <a:ext cx="2886075" cy="2686050"/>
-                    </a:xfrm>
-                    <a:prstGeom prst="rect">
-                      <a:avLst/>
-                    </a:prstGeom>
-                    <a:noFill/>
-                    <a:ln w="6350">
-                      <a:noFill/>
-                    </a:ln>
-                    <a:extLst>
-                      <a:ext uri="{53640926-AAD7-44D8-BBD7-CCE9431645EC}">
-                        <a14:shadowObscured xmlns:a14="http://schemas.microsoft.com/office/drawing/2010/main"/>
-                      </a:ext>
-                    </a:extLst>
-                  </pic:spPr>
-                </pic:pic>
-              </a:graphicData>
-            </a:graphic>
-          </wp:inline>
-        </w:drawing>
-      </w:r>
-      <w:r>
-        <w:rPr>
-          <w:rFonts w:ascii="Times New Roman" w:hAnsi="Times New Roman" w:cs="Times New Roman"/>
-          <w:noProof/>
-          <w:sz w:val="32"/>
-          <w:szCs w:val="32"/>
-        </w:rPr>
-        <w:drawing>
-          <wp:inline distT="0" distB="0" distL="0" distR="0" wp14:anchorId="449C1592" wp14:editId="32F46552">
-            <wp:extent cx="2124075" cy="2684780"/>
-            <wp:effectExtent l="0" t="0" r="9525" b="1270"/>
-            <wp:docPr id="6" name="Picture 6" descr="What are Microservices and what are their benefits?"/>
-            <wp:cNvGraphicFramePr>
-              <a:graphicFrameLocks xmlns:a="http://schemas.openxmlformats.org/drawingml/2006/main" noChangeAspect="1"/>
-            </wp:cNvGraphicFramePr>
-            <a:graphic xmlns:a="http://schemas.openxmlformats.org/drawingml/2006/main">
-              <a:graphicData uri="http://schemas.openxmlformats.org/drawingml/2006/picture">
-                <pic:pic xmlns:pic="http://schemas.openxmlformats.org/drawingml/2006/picture">
-                  <pic:nvPicPr>
-                    <pic:cNvPr id="0" name="Picture 8" descr="What are Microservices and what are their benefits?"/>
-                    <pic:cNvPicPr>
-                      <a:picLocks noChangeAspect="1" noChangeArrowheads="1"/>
-                    </pic:cNvPicPr>
-                  </pic:nvPicPr>
-                  <pic:blipFill rotWithShape="1">
-                    <a:blip r:embed="rId9">
-                      <a:extLst>
-                        <a:ext uri="{28A0092B-C50C-407E-A947-70E740481C1C}">
-                          <a14:useLocalDpi xmlns:a14="http://schemas.microsoft.com/office/drawing/2010/main" val="0"/>
-                        </a:ext>
-                      </a:extLst>
-                    </a:blip>
-                    <a:srcRect t="12298" r="66597"/>
-                    <a:stretch/>
-                  </pic:blipFill>
-                  <pic:spPr bwMode="auto">
-                    <a:xfrm>
-                      <a:off x="0" y="0"/>
-                      <a:ext cx="2124075" cy="2684780"/>
-                    </a:xfrm>
-                    <a:prstGeom prst="rect">
-                      <a:avLst/>
-                    </a:prstGeom>
-                    <a:noFill/>
-                    <a:ln w="6350">
-                      <a:noFill/>
-                    </a:ln>
-                    <a:extLst>
-                      <a:ext uri="{53640926-AAD7-44D8-BBD7-CCE9431645EC}">
-                        <a14:shadowObscured xmlns:a14="http://schemas.microsoft.com/office/drawing/2010/main"/>
-                      </a:ext>
-                    </a:extLst>
-                  </pic:spPr>
-                </pic:pic>
-              </a:graphicData>
-            </a:graphic>
-          </wp:inline>
-        </w:drawing>
-      </w:r>
-    </w:p>
-    <w:p>
-      <w:pPr>
-        <w:jc w:val="both"/>
-        <w:rPr>
-          <w:rFonts w:ascii="Times New Roman" w:hAnsi="Times New Roman" w:cs="Times New Roman"/>
-          <w:sz w:val="32"/>
-          <w:szCs w:val="32"/>
-        </w:rPr>
-      </w:pPr>
-    </w:p>
-    <w:p>
-      <w:pPr>
-        <w:jc w:val="both"/>
-        <w:rPr>
-          <w:rFonts w:ascii="Times New Roman" w:hAnsi="Times New Roman" w:cs="Times New Roman"/>
-          <w:sz w:val="32"/>
-          <w:szCs w:val="32"/>
-        </w:rPr>
-      </w:pPr>
-      <w:r>
-        <w:rPr>
-          <w:rFonts w:ascii="Times New Roman" w:hAnsi="Times New Roman" w:cs="Times New Roman"/>
-          <w:sz w:val="32"/>
-          <w:szCs w:val="32"/>
-        </w:rPr>
-        <w:t xml:space="preserve">In Monolithic Architecture the entire software is composed of single piece that is designed to be self-contained. It means that all components of monolithic program are interconnected and interdependent where </w:t>
-      </w:r>
-      <w:r>
-        <w:rPr>
-          <w:rFonts w:ascii="Times New Roman" w:hAnsi="Times New Roman" w:cs="Times New Roman"/>
-          <w:sz w:val="32"/>
-          <w:szCs w:val="32"/>
-        </w:rPr>
-        <w:lastRenderedPageBreak/>
-        <w:t>each component along with associated components must be present to execute the process of compilation of code.</w:t>
+    </w:p>
+    <w:p>
+      <w:pPr>
+        <w:jc w:val="both"/>
+        <w:rPr>
+          <w:rFonts w:ascii="Times New Roman" w:hAnsi="Times New Roman" w:cs="Times New Roman"/>
+          <w:sz w:val="32"/>
+          <w:szCs w:val="32"/>
+        </w:rPr>
+      </w:pPr>
+    </w:p>
+    <w:p>
+      <w:pPr>
+        <w:jc w:val="both"/>
+        <w:rPr>
+          <w:rFonts w:ascii="Times New Roman" w:hAnsi="Times New Roman" w:cs="Times New Roman"/>
+          <w:sz w:val="32"/>
+          <w:szCs w:val="32"/>
+        </w:rPr>
+      </w:pPr>
+      <w:r>
+        <w:rPr>
+          <w:rFonts w:ascii="Times New Roman" w:hAnsi="Times New Roman" w:cs="Times New Roman"/>
+          <w:sz w:val="32"/>
+          <w:szCs w:val="32"/>
+        </w:rPr>
+        <w:t>In Monolithic Architecture the entire software is composed of single piece that is designed to be self-contained. It means that all components of monolithic program are interconnected and interdependent where each component along with associated components must be present to execute the process of compilation of code.</w:t>
       </w:r>
     </w:p>
     <w:p>
@@ -518,7 +1176,16 @@
           <w:sz w:val="32"/>
           <w:szCs w:val="32"/>
         </w:rPr>
-        <w:t>In case of larger monolithic application, the deployment time becomes slow and long. For a single change, the entire application needs to be redeployed and this become difficult to frequent deployment and thus obstacle for continuous delivery. So, in order to add new features every time in an application, this is a serious issue.</w:t>
+        <w:t xml:space="preserve">In case of larger monolithic application, the deployment time becomes slow and long. For a single change, the entire application needs to be redeployed and this become difficult to frequent deployment and thus obstacle for continuous delivery. </w:t>
+      </w:r>
+      <w:r>
+        <w:rPr>
+          <w:rFonts w:ascii="Times New Roman" w:hAnsi="Times New Roman" w:cs="Times New Roman"/>
+          <w:sz w:val="32"/>
+          <w:szCs w:val="32"/>
+        </w:rPr>
+        <w:lastRenderedPageBreak/>
+        <w:t>So, in order to add new features every time in an application, this is a serious issue.</w:t>
       </w:r>
     </w:p>
     <w:p>
@@ -650,7 +1317,6 @@
           <w:sz w:val="32"/>
           <w:szCs w:val="32"/>
         </w:rPr>
-        <w:lastRenderedPageBreak/>
         <w:drawing>
           <wp:inline distT="0" distB="0" distL="0" distR="0" wp14:anchorId="64DFC81D" wp14:editId="780CEBC1">
             <wp:extent cx="2638425" cy="2619375"/>
@@ -669,11 +1335,11 @@
                     </pic:cNvPicPr>
                   </pic:nvPicPr>
                   <pic:blipFill rotWithShape="1">
-                    <a:blip r:embed="rId10" cstate="print">
+                    <a:blip r:embed="rId9" cstate="print">
                       <a:extLst>
                         <a:ext uri="{BEBA8EAE-BF5A-486C-A8C5-ECC9F3942E4B}">
                           <a14:imgProps xmlns:a14="http://schemas.microsoft.com/office/drawing/2010/main">
-                            <a14:imgLayer r:embed="rId11">
+                            <a14:imgLayer r:embed="rId10">
                               <a14:imgEffect>
                                 <a14:saturation sat="400000"/>
                               </a14:imgEffect>
@@ -737,7 +1403,7 @@
                     </pic:cNvPicPr>
                   </pic:nvPicPr>
                   <pic:blipFill rotWithShape="1">
-                    <a:blip r:embed="rId9">
+                    <a:blip r:embed="rId11">
                       <a:extLst>
                         <a:ext uri="{28A0092B-C50C-407E-A947-70E740481C1C}">
                           <a14:useLocalDpi xmlns:a14="http://schemas.microsoft.com/office/drawing/2010/main" val="0"/>
@@ -862,6 +1528,7 @@
           <w:sz w:val="32"/>
           <w:szCs w:val="32"/>
         </w:rPr>
+        <w:lastRenderedPageBreak/>
         <w:t xml:space="preserve">In Microservices architecture different components can be implemented and programmed in different programming language. </w:t>
       </w:r>
     </w:p>
@@ -1005,7 +1672,6 @@
           <w:sz w:val="32"/>
           <w:szCs w:val="32"/>
         </w:rPr>
-        <w:lastRenderedPageBreak/>
         <w:t>As the whole application is decomposed into several microservices, it becomes more complicated to handle operation of many components rather than a single component.</w:t>
       </w:r>
     </w:p>
@@ -1781,9 +2447,6 @@
     <w:name w:val="Normal"/>
     <w:qFormat/>
     <w:rsid w:val="00A861BF"/>
-    <w:rPr>
-      <w:lang w:val="en-PK"/>
-    </w:rPr>
   </w:style>
   <w:style w:type="character" w:default="1" w:styleId="DefaultParagraphFont">
     <w:name w:val="Default Paragraph Font"/>

--- a/Assignment_2.docx
+++ b/Assignment_2.docx
@@ -127,8 +127,19 @@
           <w:bCs/>
           <w:sz w:val="40"/>
           <w:szCs w:val="40"/>
-        </w:rPr>
-        <w:t>what is async?</w:t>
+          <w:lang w:val="en-US"/>
+        </w:rPr>
+        <w:t>W</w:t>
+      </w:r>
+      <w:r>
+        <w:rPr>
+          <w:rFonts w:ascii="Times New Roman" w:hAnsi="Times New Roman" w:cs="Times New Roman"/>
+          <w:b/>
+          <w:bCs/>
+          <w:sz w:val="40"/>
+          <w:szCs w:val="40"/>
+        </w:rPr>
+        <w:t>hat is async?</w:t>
       </w:r>
     </w:p>
     <w:p>
@@ -459,1346 +470,6 @@
         </w:rPr>
         <w:t>creates an asynchronous function which returns a Future. To execute the body of the function, the returned Future must be run to completion. They aim to break code into small, composable actions that can be executed by a part of our system.</w:t>
       </w:r>
-    </w:p>
-    <w:p>
-      <w:pPr>
-        <w:rPr>
-          <w:rFonts w:ascii="Times New Roman" w:hAnsi="Times New Roman" w:cs="Times New Roman"/>
-          <w:sz w:val="32"/>
-          <w:szCs w:val="32"/>
-        </w:rPr>
-      </w:pPr>
-      <w:r>
-        <w:rPr>
-          <w:rFonts w:ascii="Times New Roman" w:hAnsi="Times New Roman" w:cs="Times New Roman"/>
-          <w:sz w:val="32"/>
-          <w:szCs w:val="32"/>
-        </w:rPr>
-        <w:t>To understand it, these are few things that must be understood, so consider the following example.</w:t>
-      </w:r>
-    </w:p>
-    <w:p>
-      <w:pPr>
-        <w:rPr>
-          <w:rFonts w:ascii="Times New Roman" w:hAnsi="Times New Roman" w:cs="Times New Roman"/>
-          <w:sz w:val="32"/>
-          <w:szCs w:val="32"/>
-        </w:rPr>
-      </w:pPr>
-    </w:p>
-    <w:p>
-      <w:pPr>
-        <w:jc w:val="both"/>
-        <w:rPr>
-          <w:rFonts w:ascii="Times New Roman" w:hAnsi="Times New Roman" w:cs="Times New Roman"/>
-          <w:sz w:val="32"/>
-          <w:szCs w:val="32"/>
-        </w:rPr>
-      </w:pPr>
-      <w:r>
-        <w:rPr>
-          <w:noProof/>
-        </w:rPr>
-        <w:drawing>
-          <wp:inline distT="0" distB="0" distL="0" distR="0" wp14:anchorId="5F966338" wp14:editId="64DF574C">
-            <wp:extent cx="5731510" cy="3855458"/>
-            <wp:effectExtent l="19050" t="19050" r="21590" b="12065"/>
-            <wp:docPr id="9" name="Picture 9"/>
-            <wp:cNvGraphicFramePr>
-              <a:graphicFrameLocks xmlns:a="http://schemas.openxmlformats.org/drawingml/2006/main" noChangeAspect="1"/>
-            </wp:cNvGraphicFramePr>
-            <a:graphic xmlns:a="http://schemas.openxmlformats.org/drawingml/2006/main">
-              <a:graphicData uri="http://schemas.openxmlformats.org/drawingml/2006/picture">
-                <pic:pic xmlns:pic="http://schemas.openxmlformats.org/drawingml/2006/picture">
-                  <pic:nvPicPr>
-                    <pic:cNvPr id="1" name=""/>
-                    <pic:cNvPicPr/>
-                  </pic:nvPicPr>
-                  <pic:blipFill rotWithShape="1">
-                    <a:blip r:embed="rId7">
-                      <a:extLst>
-                        <a:ext uri="{BEBA8EAE-BF5A-486C-A8C5-ECC9F3942E4B}">
-                          <a14:imgProps xmlns:a14="http://schemas.microsoft.com/office/drawing/2010/main">
-                            <a14:imgLayer r:embed="rId8">
-                              <a14:imgEffect>
-                                <a14:sharpenSoften amount="25000"/>
-                              </a14:imgEffect>
-                            </a14:imgLayer>
-                          </a14:imgProps>
-                        </a:ext>
-                      </a:extLst>
-                    </a:blip>
-                    <a:srcRect l="23764" t="21281" r="30534" b="24039"/>
-                    <a:stretch/>
-                  </pic:blipFill>
-                  <pic:spPr bwMode="auto">
-                    <a:xfrm>
-                      <a:off x="0" y="0"/>
-                      <a:ext cx="5731510" cy="3855458"/>
-                    </a:xfrm>
-                    <a:prstGeom prst="rect">
-                      <a:avLst/>
-                    </a:prstGeom>
-                    <a:ln w="12700">
-                      <a:solidFill>
-                        <a:schemeClr val="tx1"/>
-                      </a:solidFill>
-                    </a:ln>
-                    <a:extLst>
-                      <a:ext uri="{53640926-AAD7-44D8-BBD7-CCE9431645EC}">
-                        <a14:shadowObscured xmlns:a14="http://schemas.microsoft.com/office/drawing/2010/main"/>
-                      </a:ext>
-                    </a:extLst>
-                  </pic:spPr>
-                </pic:pic>
-              </a:graphicData>
-            </a:graphic>
-          </wp:inline>
-        </w:drawing>
-      </w:r>
-    </w:p>
-    <w:p>
-      <w:pPr>
-        <w:rPr>
-          <w:rFonts w:ascii="Times New Roman" w:hAnsi="Times New Roman" w:cs="Times New Roman"/>
-          <w:sz w:val="32"/>
-          <w:szCs w:val="32"/>
-        </w:rPr>
-      </w:pPr>
-      <w:r>
-        <w:rPr>
-          <w:rFonts w:ascii="Times New Roman" w:hAnsi="Times New Roman" w:cs="Times New Roman"/>
-          <w:sz w:val="32"/>
-          <w:szCs w:val="32"/>
-        </w:rPr>
-        <w:t>In above Code:</w:t>
-      </w:r>
-    </w:p>
-    <w:p>
-      <w:pPr>
-        <w:rPr>
-          <w:rFonts w:ascii="Courier New" w:hAnsi="Courier New" w:cs="Courier New"/>
-          <w:color w:val="0D593C"/>
-          <w:shd w:val="clear" w:color="auto" w:fill="E5F5E5"/>
-          <w:lang w:val="en-US"/>
-        </w:rPr>
-      </w:pPr>
-      <w:r>
-        <w:rPr>
-          <w:rFonts w:ascii="Times New Roman" w:hAnsi="Times New Roman" w:cs="Times New Roman"/>
-          <w:sz w:val="32"/>
-          <w:szCs w:val="32"/>
-        </w:rPr>
-        <w:t xml:space="preserve">The first line, </w:t>
-      </w:r>
-      <w:proofErr w:type="spellStart"/>
-      <w:r>
-        <w:rPr>
-          <w:rFonts w:ascii="Courier New" w:hAnsi="Courier New" w:cs="Courier New"/>
-          <w:color w:val="0D593C"/>
-          <w:sz w:val="32"/>
-          <w:szCs w:val="32"/>
-          <w:shd w:val="clear" w:color="auto" w:fill="E5F5E5"/>
-        </w:rPr>
-        <w:t>async_</w:t>
-      </w:r>
-      <w:proofErr w:type="gramStart"/>
-      <w:r>
-        <w:rPr>
-          <w:rFonts w:ascii="Courier New" w:hAnsi="Courier New" w:cs="Courier New"/>
-          <w:color w:val="0D593C"/>
-          <w:sz w:val="32"/>
-          <w:szCs w:val="32"/>
-          <w:shd w:val="clear" w:color="auto" w:fill="E5F5E5"/>
-        </w:rPr>
-        <w:t>std</w:t>
-      </w:r>
-      <w:proofErr w:type="spellEnd"/>
-      <w:r>
-        <w:rPr>
-          <w:rFonts w:ascii="Courier New" w:hAnsi="Courier New" w:cs="Courier New"/>
-          <w:color w:val="0D593C"/>
-          <w:sz w:val="32"/>
-          <w:szCs w:val="32"/>
-          <w:shd w:val="clear" w:color="auto" w:fill="E5F5E5"/>
-        </w:rPr>
-        <w:t>::</w:t>
-      </w:r>
-      <w:proofErr w:type="gramEnd"/>
-      <w:r>
-        <w:rPr>
-          <w:rFonts w:ascii="Courier New" w:hAnsi="Courier New" w:cs="Courier New"/>
-          <w:color w:val="0D593C"/>
-          <w:sz w:val="32"/>
-          <w:szCs w:val="32"/>
-          <w:shd w:val="clear" w:color="auto" w:fill="E5F5E5"/>
-        </w:rPr>
-        <w:t>task</w:t>
-      </w:r>
-      <w:r>
-        <w:rPr>
-          <w:sz w:val="32"/>
-          <w:szCs w:val="32"/>
-          <w:lang w:val="en-US"/>
-        </w:rPr>
-        <w:t xml:space="preserve"> </w:t>
-      </w:r>
-      <w:r>
-        <w:t>.</w:t>
-      </w:r>
-    </w:p>
-    <w:p>
-      <w:pPr>
-        <w:rPr>
-          <w:rFonts w:ascii="Times New Roman" w:hAnsi="Times New Roman" w:cs="Times New Roman"/>
-          <w:sz w:val="32"/>
-          <w:szCs w:val="32"/>
-        </w:rPr>
-      </w:pPr>
-      <w:r>
-        <w:rPr>
-          <w:rFonts w:ascii="Times New Roman" w:hAnsi="Times New Roman" w:cs="Times New Roman"/>
-          <w:sz w:val="32"/>
-          <w:szCs w:val="32"/>
-        </w:rPr>
-        <w:t>The async function</w:t>
-      </w:r>
-      <w:r>
-        <w:rPr>
-          <w:lang w:val="en-US"/>
-        </w:rPr>
-        <w:t xml:space="preserve"> </w:t>
-      </w:r>
-      <w:proofErr w:type="spellStart"/>
-      <w:r>
-        <w:rPr>
-          <w:rFonts w:ascii="Courier New" w:hAnsi="Courier New" w:cs="Courier New"/>
-          <w:color w:val="0D593C"/>
-          <w:sz w:val="32"/>
-          <w:szCs w:val="32"/>
-          <w:shd w:val="clear" w:color="auto" w:fill="E5F5E5"/>
-        </w:rPr>
-        <w:t>negate_async</w:t>
-      </w:r>
-      <w:proofErr w:type="spellEnd"/>
-      <w:r>
-        <w:rPr>
-          <w:sz w:val="32"/>
-          <w:szCs w:val="32"/>
-        </w:rPr>
-        <w:t xml:space="preserve"> </w:t>
-      </w:r>
-      <w:r>
-        <w:rPr>
-          <w:rFonts w:ascii="Times New Roman" w:hAnsi="Times New Roman" w:cs="Times New Roman"/>
-          <w:sz w:val="32"/>
-          <w:szCs w:val="32"/>
-        </w:rPr>
-        <w:t>takes a signed integer as an input, delays for five seconds and returns the number multiplied by -1.</w:t>
-      </w:r>
-    </w:p>
-    <w:p>
-      <w:pPr>
-        <w:rPr>
-          <w:rFonts w:ascii="Times New Roman" w:hAnsi="Times New Roman" w:cs="Times New Roman"/>
-          <w:sz w:val="32"/>
-          <w:szCs w:val="32"/>
-        </w:rPr>
-      </w:pPr>
-      <w:r>
-        <w:rPr>
-          <w:rFonts w:ascii="Times New Roman" w:hAnsi="Times New Roman" w:cs="Times New Roman"/>
-          <w:sz w:val="32"/>
-          <w:szCs w:val="32"/>
-        </w:rPr>
-        <w:t>In async function</w:t>
-      </w:r>
-      <w:r>
-        <w:rPr>
-          <w:lang w:val="en-US"/>
-        </w:rPr>
-        <w:t xml:space="preserve"> </w:t>
-      </w:r>
-      <w:r>
-        <w:rPr>
-          <w:rFonts w:ascii="Courier New" w:hAnsi="Courier New" w:cs="Courier New"/>
-          <w:color w:val="0D593C"/>
-          <w:sz w:val="32"/>
-          <w:szCs w:val="32"/>
-          <w:shd w:val="clear" w:color="auto" w:fill="E5F5E5"/>
-          <w:lang w:val="en-PK"/>
-        </w:rPr>
-        <w:t>f</w:t>
-      </w:r>
-      <w:r>
-        <w:rPr>
-          <w:rFonts w:ascii="Times New Roman" w:hAnsi="Times New Roman" w:cs="Times New Roman"/>
-          <w:sz w:val="32"/>
-          <w:szCs w:val="32"/>
-        </w:rPr>
-        <w:t>, the first line makes a future of</w:t>
-      </w:r>
-      <w:r>
-        <w:rPr>
-          <w:lang w:val="en-US"/>
-        </w:rPr>
-        <w:t xml:space="preserve"> </w:t>
-      </w:r>
-      <w:proofErr w:type="spellStart"/>
-      <w:r>
-        <w:rPr>
-          <w:rFonts w:ascii="Courier New" w:hAnsi="Courier New" w:cs="Courier New"/>
-          <w:color w:val="0D593C"/>
-          <w:sz w:val="32"/>
-          <w:szCs w:val="32"/>
-          <w:shd w:val="clear" w:color="auto" w:fill="E5F5E5"/>
-        </w:rPr>
-        <w:t>negate</w:t>
-      </w:r>
-      <w:r>
-        <w:rPr>
-          <w:rFonts w:ascii="Courier New" w:hAnsi="Courier New" w:cs="Courier New"/>
-          <w:color w:val="0D593C"/>
-          <w:shd w:val="clear" w:color="auto" w:fill="E5F5E5"/>
-        </w:rPr>
-        <w:t>_</w:t>
-      </w:r>
-      <w:r>
-        <w:rPr>
-          <w:rFonts w:ascii="Courier New" w:hAnsi="Courier New" w:cs="Courier New"/>
-          <w:color w:val="0D593C"/>
-          <w:sz w:val="32"/>
-          <w:szCs w:val="32"/>
-          <w:shd w:val="clear" w:color="auto" w:fill="E5F5E5"/>
-          <w:lang w:val="en-PK"/>
-        </w:rPr>
-        <w:t>async</w:t>
-      </w:r>
-      <w:proofErr w:type="spellEnd"/>
-      <w:r>
-        <w:rPr>
-          <w:rFonts w:ascii="Times New Roman" w:hAnsi="Times New Roman" w:cs="Times New Roman"/>
-          <w:sz w:val="32"/>
-          <w:szCs w:val="32"/>
-        </w:rPr>
-        <w:t xml:space="preserve"> function and assign this to the variable</w:t>
-      </w:r>
-      <w:r>
-        <w:rPr>
-          <w:lang w:val="en-US"/>
-        </w:rPr>
-        <w:t xml:space="preserve"> </w:t>
-      </w:r>
-      <w:r>
-        <w:rPr>
-          <w:rFonts w:ascii="Courier New" w:hAnsi="Courier New" w:cs="Courier New"/>
-          <w:color w:val="0D593C"/>
-          <w:sz w:val="32"/>
-          <w:szCs w:val="32"/>
-          <w:shd w:val="clear" w:color="auto" w:fill="E5F5E5"/>
-          <w:lang w:val="en-PK"/>
-        </w:rPr>
-        <w:t>neg</w:t>
-      </w:r>
-      <w:r>
-        <w:rPr>
-          <w:rFonts w:ascii="Times New Roman" w:hAnsi="Times New Roman" w:cs="Times New Roman"/>
-          <w:sz w:val="32"/>
-          <w:szCs w:val="32"/>
-        </w:rPr>
-        <w:t>. The things to be noted that it does not start executing yet. Then in the next line, the</w:t>
-      </w:r>
-      <w:r>
-        <w:rPr>
-          <w:lang w:val="en-US"/>
-        </w:rPr>
-        <w:t xml:space="preserve"> </w:t>
-      </w:r>
-      <w:proofErr w:type="gramStart"/>
-      <w:r>
-        <w:rPr>
-          <w:rFonts w:ascii="Courier New" w:hAnsi="Courier New" w:cs="Courier New"/>
-          <w:color w:val="0D593C"/>
-          <w:sz w:val="32"/>
-          <w:szCs w:val="32"/>
-          <w:shd w:val="clear" w:color="auto" w:fill="E5F5E5"/>
-        </w:rPr>
-        <w:t>task::</w:t>
-      </w:r>
-      <w:proofErr w:type="gramEnd"/>
-      <w:r>
-        <w:rPr>
-          <w:rFonts w:ascii="Courier New" w:hAnsi="Courier New" w:cs="Courier New"/>
-          <w:color w:val="0D593C"/>
-          <w:sz w:val="32"/>
-          <w:szCs w:val="32"/>
-          <w:shd w:val="clear" w:color="auto" w:fill="E5F5E5"/>
-        </w:rPr>
-        <w:t>spawn</w:t>
-      </w:r>
-      <w:r>
-        <w:rPr>
-          <w:sz w:val="32"/>
-          <w:szCs w:val="32"/>
-        </w:rPr>
-        <w:t xml:space="preserve"> </w:t>
-      </w:r>
-      <w:r>
-        <w:rPr>
-          <w:rFonts w:ascii="Times New Roman" w:hAnsi="Times New Roman" w:cs="Times New Roman"/>
-          <w:sz w:val="32"/>
-          <w:szCs w:val="32"/>
-        </w:rPr>
-        <w:t>function to start the execution of</w:t>
-      </w:r>
-      <w:r>
-        <w:t xml:space="preserve"> </w:t>
-      </w:r>
-      <w:r>
-        <w:rPr>
-          <w:rFonts w:ascii="Courier New" w:hAnsi="Courier New" w:cs="Courier New"/>
-          <w:color w:val="0D593C"/>
-          <w:sz w:val="32"/>
-          <w:szCs w:val="32"/>
-          <w:shd w:val="clear" w:color="auto" w:fill="E5F5E5"/>
-          <w:lang w:val="en-US"/>
-        </w:rPr>
-        <w:t>Future</w:t>
-      </w:r>
-      <w:r>
-        <w:rPr>
-          <w:sz w:val="32"/>
-          <w:szCs w:val="32"/>
-        </w:rPr>
-        <w:t xml:space="preserve"> </w:t>
-      </w:r>
-      <w:r>
-        <w:rPr>
-          <w:rFonts w:ascii="Times New Roman" w:hAnsi="Times New Roman" w:cs="Times New Roman"/>
-          <w:sz w:val="32"/>
-          <w:szCs w:val="32"/>
-        </w:rPr>
-        <w:t>returned</w:t>
-      </w:r>
-      <w:r>
-        <w:t xml:space="preserve"> </w:t>
-      </w:r>
-      <w:r>
-        <w:rPr>
-          <w:rFonts w:ascii="Times New Roman" w:hAnsi="Times New Roman" w:cs="Times New Roman"/>
-          <w:sz w:val="32"/>
-          <w:szCs w:val="32"/>
-        </w:rPr>
-        <w:lastRenderedPageBreak/>
-        <w:t>by</w:t>
-      </w:r>
-      <w:r>
-        <w:t xml:space="preserve"> </w:t>
-      </w:r>
-      <w:proofErr w:type="spellStart"/>
-      <w:r>
-        <w:rPr>
-          <w:rFonts w:ascii="Courier New" w:hAnsi="Courier New" w:cs="Courier New"/>
-          <w:color w:val="0D593C"/>
-          <w:sz w:val="32"/>
-          <w:szCs w:val="32"/>
-          <w:shd w:val="clear" w:color="auto" w:fill="E5F5E5"/>
-          <w:lang w:val="en-US"/>
-        </w:rPr>
-        <w:t>negate_async</w:t>
-      </w:r>
-      <w:proofErr w:type="spellEnd"/>
-      <w:r>
-        <w:t xml:space="preserve">  </w:t>
-      </w:r>
-      <w:r>
-        <w:rPr>
-          <w:rFonts w:ascii="Times New Roman" w:hAnsi="Times New Roman" w:cs="Times New Roman"/>
-          <w:sz w:val="32"/>
-          <w:szCs w:val="32"/>
-        </w:rPr>
-        <w:t xml:space="preserve">and assign to the </w:t>
-      </w:r>
-      <w:proofErr w:type="spellStart"/>
-      <w:r>
-        <w:rPr>
-          <w:rFonts w:ascii="Courier New" w:hAnsi="Courier New" w:cs="Courier New"/>
-          <w:color w:val="0D593C"/>
-          <w:sz w:val="32"/>
-          <w:szCs w:val="32"/>
-          <w:shd w:val="clear" w:color="auto" w:fill="E5F5E5"/>
-          <w:lang w:val="en-US"/>
-        </w:rPr>
-        <w:t>neg_task</w:t>
-      </w:r>
-      <w:proofErr w:type="spellEnd"/>
-      <w:r>
-        <w:rPr>
-          <w:sz w:val="32"/>
-          <w:szCs w:val="32"/>
-        </w:rPr>
-        <w:t xml:space="preserve"> </w:t>
-      </w:r>
-      <w:r>
-        <w:rPr>
-          <w:rFonts w:ascii="Times New Roman" w:hAnsi="Times New Roman" w:cs="Times New Roman"/>
-          <w:sz w:val="32"/>
-          <w:szCs w:val="32"/>
-        </w:rPr>
-        <w:t xml:space="preserve">variable. Then to make it obvious before start running the task, it sleeps for a second. In the last, await both the futures and return them after add them together. From </w:t>
-      </w:r>
-      <w:proofErr w:type="spellStart"/>
-      <w:proofErr w:type="gramStart"/>
-      <w:r>
-        <w:rPr>
-          <w:rFonts w:ascii="Courier New" w:hAnsi="Courier New" w:cs="Courier New"/>
-          <w:color w:val="0D593C"/>
-          <w:sz w:val="32"/>
-          <w:szCs w:val="32"/>
-          <w:shd w:val="clear" w:color="auto" w:fill="E5F5E5"/>
-          <w:lang w:val="en-PK"/>
-        </w:rPr>
-        <w:t>neg.await</w:t>
-      </w:r>
-      <w:proofErr w:type="spellEnd"/>
-      <w:proofErr w:type="gramEnd"/>
-      <w:r>
-        <w:rPr>
-          <w:rFonts w:ascii="Times New Roman" w:hAnsi="Times New Roman" w:cs="Times New Roman"/>
-          <w:sz w:val="44"/>
-          <w:szCs w:val="44"/>
-        </w:rPr>
-        <w:t xml:space="preserve"> </w:t>
-      </w:r>
-      <w:r>
-        <w:rPr>
-          <w:rFonts w:ascii="Times New Roman" w:hAnsi="Times New Roman" w:cs="Times New Roman"/>
-          <w:sz w:val="32"/>
-          <w:szCs w:val="32"/>
-        </w:rPr>
-        <w:t>it start executing the future and by</w:t>
-      </w:r>
-      <w:r>
-        <w:rPr>
-          <w:lang w:val="en-US"/>
-        </w:rPr>
-        <w:t xml:space="preserve"> </w:t>
-      </w:r>
-      <w:proofErr w:type="spellStart"/>
-      <w:r>
-        <w:rPr>
-          <w:rFonts w:ascii="Courier New" w:hAnsi="Courier New" w:cs="Courier New"/>
-          <w:color w:val="0D593C"/>
-          <w:sz w:val="32"/>
-          <w:szCs w:val="32"/>
-          <w:shd w:val="clear" w:color="auto" w:fill="E5F5E5"/>
-          <w:lang w:val="en-PK"/>
-        </w:rPr>
-        <w:t>neg_task.await</w:t>
-      </w:r>
-      <w:proofErr w:type="spellEnd"/>
-      <w:r>
-        <w:rPr>
-          <w:sz w:val="32"/>
-          <w:szCs w:val="32"/>
-          <w:lang w:val="en-US"/>
-        </w:rPr>
-        <w:t xml:space="preserve"> </w:t>
-      </w:r>
-      <w:r>
-        <w:rPr>
-          <w:rFonts w:ascii="Times New Roman" w:hAnsi="Times New Roman" w:cs="Times New Roman"/>
-          <w:sz w:val="32"/>
-          <w:szCs w:val="32"/>
-        </w:rPr>
-        <w:t>it just wait for it to finish because it has already been started.</w:t>
-      </w:r>
-    </w:p>
-    <w:p>
-      <w:pPr>
-        <w:rPr>
-          <w:rFonts w:ascii="Times New Roman" w:hAnsi="Times New Roman" w:cs="Times New Roman"/>
-          <w:sz w:val="32"/>
-          <w:szCs w:val="32"/>
-        </w:rPr>
-      </w:pPr>
-      <w:r>
-        <w:rPr>
-          <w:rFonts w:ascii="Times New Roman" w:hAnsi="Times New Roman" w:cs="Times New Roman"/>
-          <w:sz w:val="32"/>
-          <w:szCs w:val="32"/>
-        </w:rPr>
-        <w:t>The output will be:</w:t>
-      </w:r>
-    </w:p>
-    <w:p>
-      <w:pPr>
-        <w:jc w:val="both"/>
-        <w:rPr>
-          <w:rFonts w:ascii="Times New Roman" w:hAnsi="Times New Roman" w:cs="Times New Roman"/>
-          <w:sz w:val="32"/>
-          <w:szCs w:val="32"/>
-        </w:rPr>
-      </w:pPr>
-    </w:p>
-    <w:p>
-      <w:pPr>
-        <w:jc w:val="both"/>
-        <w:rPr>
-          <w:rFonts w:ascii="Times New Roman" w:hAnsi="Times New Roman" w:cs="Times New Roman"/>
-          <w:b/>
-          <w:bCs/>
-          <w:sz w:val="40"/>
-          <w:szCs w:val="40"/>
-        </w:rPr>
-      </w:pPr>
-    </w:p>
-    <w:p>
-      <w:pPr>
-        <w:spacing w:line="480" w:lineRule="auto"/>
-        <w:jc w:val="both"/>
-        <w:rPr>
-          <w:rFonts w:ascii="Times New Roman" w:hAnsi="Times New Roman" w:cs="Times New Roman"/>
-          <w:b/>
-          <w:bCs/>
-          <w:sz w:val="40"/>
-          <w:szCs w:val="40"/>
-        </w:rPr>
-      </w:pPr>
-      <w:r>
-        <w:rPr>
-          <w:rFonts w:ascii="Times New Roman" w:hAnsi="Times New Roman" w:cs="Times New Roman"/>
-          <w:b/>
-          <w:bCs/>
-          <w:sz w:val="40"/>
-          <w:szCs w:val="40"/>
-        </w:rPr>
-        <w:t>Monolithic Architecture</w:t>
-      </w:r>
-    </w:p>
-    <w:p>
-      <w:pPr>
-        <w:spacing w:line="360" w:lineRule="auto"/>
-        <w:jc w:val="both"/>
-        <w:rPr>
-          <w:rFonts w:ascii="Times New Roman" w:hAnsi="Times New Roman" w:cs="Times New Roman"/>
-          <w:sz w:val="32"/>
-          <w:szCs w:val="32"/>
-        </w:rPr>
-      </w:pPr>
-    </w:p>
-    <w:p>
-      <w:pPr>
-        <w:jc w:val="both"/>
-        <w:rPr>
-          <w:rFonts w:ascii="Times New Roman" w:hAnsi="Times New Roman" w:cs="Times New Roman"/>
-          <w:sz w:val="32"/>
-          <w:szCs w:val="32"/>
-        </w:rPr>
-      </w:pPr>
-    </w:p>
-    <w:p>
-      <w:pPr>
-        <w:jc w:val="both"/>
-        <w:rPr>
-          <w:rFonts w:ascii="Times New Roman" w:hAnsi="Times New Roman" w:cs="Times New Roman"/>
-          <w:sz w:val="32"/>
-          <w:szCs w:val="32"/>
-        </w:rPr>
-      </w:pPr>
-      <w:r>
-        <w:rPr>
-          <w:rFonts w:ascii="Times New Roman" w:hAnsi="Times New Roman" w:cs="Times New Roman"/>
-          <w:sz w:val="32"/>
-          <w:szCs w:val="32"/>
-        </w:rPr>
-        <w:t>In Monolithic Architecture the entire software is composed of single piece that is designed to be self-contained. It means that all components of monolithic program are interconnected and interdependent where each component along with associated components must be present to execute the process of compilation of code.</w:t>
-      </w:r>
-    </w:p>
-    <w:p>
-      <w:pPr>
-        <w:jc w:val="both"/>
-        <w:rPr>
-          <w:rFonts w:ascii="Times New Roman" w:hAnsi="Times New Roman" w:cs="Times New Roman"/>
-          <w:sz w:val="32"/>
-          <w:szCs w:val="32"/>
-        </w:rPr>
-      </w:pPr>
-      <w:r>
-        <w:rPr>
-          <w:rFonts w:ascii="Times New Roman" w:hAnsi="Times New Roman" w:cs="Times New Roman"/>
-          <w:sz w:val="32"/>
-          <w:szCs w:val="32"/>
-        </w:rPr>
-        <w:t>There are some disadvantages of monolithic architecture that are defined below:</w:t>
-      </w:r>
-    </w:p>
-    <w:p>
-      <w:pPr>
-        <w:pStyle w:val="ListParagraph"/>
-        <w:numPr>
-          <w:ilvl w:val="0"/>
-          <w:numId w:val="2"/>
-        </w:numPr>
-        <w:jc w:val="both"/>
-        <w:rPr>
-          <w:rFonts w:ascii="Times New Roman" w:hAnsi="Times New Roman" w:cs="Times New Roman"/>
-          <w:sz w:val="32"/>
-          <w:szCs w:val="32"/>
-        </w:rPr>
-      </w:pPr>
-      <w:r>
-        <w:rPr>
-          <w:rFonts w:ascii="Times New Roman" w:hAnsi="Times New Roman" w:cs="Times New Roman"/>
-          <w:sz w:val="32"/>
-          <w:szCs w:val="32"/>
-        </w:rPr>
-        <w:t>As monolithic application grows in size, it become more difficult to do easy and frequent releases due to highly coupled components. Releases takes more time and people to plane. Also, frequent release is risked of breaking the application due to newly release feature.</w:t>
-      </w:r>
-    </w:p>
-    <w:p>
-      <w:pPr>
-        <w:pStyle w:val="ListParagraph"/>
-        <w:numPr>
-          <w:ilvl w:val="0"/>
-          <w:numId w:val="2"/>
-        </w:numPr>
-        <w:jc w:val="both"/>
-        <w:rPr>
-          <w:rFonts w:ascii="Times New Roman" w:hAnsi="Times New Roman" w:cs="Times New Roman"/>
-          <w:sz w:val="32"/>
-          <w:szCs w:val="32"/>
-        </w:rPr>
-      </w:pPr>
-      <w:r>
-        <w:rPr>
-          <w:rFonts w:ascii="Times New Roman" w:hAnsi="Times New Roman" w:cs="Times New Roman"/>
-          <w:sz w:val="32"/>
-          <w:szCs w:val="32"/>
-        </w:rPr>
-        <w:t xml:space="preserve">In case of larger monolithic application, the deployment time becomes slow and long. For a single change, the entire application needs to be redeployed and this become difficult to frequent deployment and thus obstacle for continuous delivery. </w:t>
-      </w:r>
-      <w:r>
-        <w:rPr>
-          <w:rFonts w:ascii="Times New Roman" w:hAnsi="Times New Roman" w:cs="Times New Roman"/>
-          <w:sz w:val="32"/>
-          <w:szCs w:val="32"/>
-        </w:rPr>
-        <w:lastRenderedPageBreak/>
-        <w:t>So, in order to add new features every time in an application, this is a serious issue.</w:t>
-      </w:r>
-    </w:p>
-    <w:p>
-      <w:pPr>
-        <w:pStyle w:val="ListParagraph"/>
-        <w:numPr>
-          <w:ilvl w:val="0"/>
-          <w:numId w:val="2"/>
-        </w:numPr>
-        <w:jc w:val="both"/>
-        <w:rPr>
-          <w:rFonts w:ascii="Times New Roman" w:hAnsi="Times New Roman" w:cs="Times New Roman"/>
-          <w:sz w:val="32"/>
-          <w:szCs w:val="32"/>
-        </w:rPr>
-      </w:pPr>
-      <w:r>
-        <w:rPr>
-          <w:rFonts w:ascii="Times New Roman" w:hAnsi="Times New Roman" w:cs="Times New Roman"/>
-          <w:sz w:val="32"/>
-          <w:szCs w:val="32"/>
-        </w:rPr>
-        <w:t>It is difficult to manage project and team because It takes a huge time and effort to plan the release and manage tightly coupled interdependent modular development.</w:t>
-      </w:r>
-    </w:p>
-    <w:p>
-      <w:pPr>
-        <w:pStyle w:val="ListParagraph"/>
-        <w:numPr>
-          <w:ilvl w:val="0"/>
-          <w:numId w:val="2"/>
-        </w:numPr>
-        <w:jc w:val="both"/>
-        <w:rPr>
-          <w:rFonts w:ascii="Times New Roman" w:hAnsi="Times New Roman" w:cs="Times New Roman"/>
-          <w:sz w:val="32"/>
-          <w:szCs w:val="32"/>
-        </w:rPr>
-      </w:pPr>
-      <w:r>
-        <w:rPr>
-          <w:rFonts w:ascii="Times New Roman" w:hAnsi="Times New Roman" w:cs="Times New Roman"/>
-          <w:sz w:val="32"/>
-          <w:szCs w:val="32"/>
-        </w:rPr>
-        <w:t>It becomes very expensive to scale a monolithic application.</w:t>
-      </w:r>
-    </w:p>
-    <w:p>
-      <w:pPr>
-        <w:pStyle w:val="ListParagraph"/>
-        <w:numPr>
-          <w:ilvl w:val="0"/>
-          <w:numId w:val="2"/>
-        </w:numPr>
-        <w:jc w:val="both"/>
-        <w:rPr>
-          <w:rFonts w:ascii="Times New Roman" w:hAnsi="Times New Roman" w:cs="Times New Roman"/>
-          <w:sz w:val="32"/>
-          <w:szCs w:val="32"/>
-        </w:rPr>
-      </w:pPr>
-      <w:r>
-        <w:rPr>
-          <w:rFonts w:ascii="Times New Roman" w:hAnsi="Times New Roman" w:cs="Times New Roman"/>
-          <w:sz w:val="32"/>
-          <w:szCs w:val="32"/>
-        </w:rPr>
-        <w:t>It is very difficult to replace a component with another better designed component without effecting the whole application architecture.</w:t>
-      </w:r>
-    </w:p>
-    <w:p>
-      <w:pPr>
-        <w:jc w:val="both"/>
-        <w:rPr>
-          <w:rFonts w:ascii="Times New Roman" w:hAnsi="Times New Roman" w:cs="Times New Roman"/>
-          <w:sz w:val="32"/>
-          <w:szCs w:val="32"/>
-        </w:rPr>
-      </w:pPr>
-    </w:p>
-    <w:p>
-      <w:pPr>
-        <w:jc w:val="both"/>
-        <w:rPr>
-          <w:rFonts w:ascii="Times New Roman" w:hAnsi="Times New Roman" w:cs="Times New Roman"/>
-          <w:sz w:val="32"/>
-          <w:szCs w:val="32"/>
-        </w:rPr>
-      </w:pPr>
-    </w:p>
-    <w:p>
-      <w:pPr>
-        <w:spacing w:line="480" w:lineRule="auto"/>
-        <w:jc w:val="both"/>
-        <w:rPr>
-          <w:rFonts w:ascii="Times New Roman" w:hAnsi="Times New Roman" w:cs="Times New Roman"/>
-          <w:b/>
-          <w:bCs/>
-          <w:sz w:val="40"/>
-          <w:szCs w:val="40"/>
-        </w:rPr>
-      </w:pPr>
-      <w:r>
-        <w:rPr>
-          <w:rFonts w:ascii="Times New Roman" w:hAnsi="Times New Roman" w:cs="Times New Roman"/>
-          <w:b/>
-          <w:bCs/>
-          <w:sz w:val="40"/>
-          <w:szCs w:val="40"/>
-        </w:rPr>
-        <w:t>Microservices Architecture</w:t>
-      </w:r>
-    </w:p>
-    <w:p>
-      <w:pPr>
-        <w:spacing w:line="360" w:lineRule="auto"/>
-        <w:jc w:val="both"/>
-        <w:rPr>
-          <w:rFonts w:ascii="Times New Roman" w:hAnsi="Times New Roman" w:cs="Times New Roman"/>
-          <w:sz w:val="32"/>
-          <w:szCs w:val="32"/>
-        </w:rPr>
-      </w:pPr>
-      <w:r>
-        <w:rPr>
-          <w:rFonts w:ascii="Times New Roman" w:hAnsi="Times New Roman" w:cs="Times New Roman"/>
-          <w:noProof/>
-          <w:sz w:val="32"/>
-          <w:szCs w:val="32"/>
-        </w:rPr>
-        <w:drawing>
-          <wp:inline distT="0" distB="0" distL="0" distR="0" wp14:anchorId="64DFC81D" wp14:editId="780CEBC1">
-            <wp:extent cx="2638425" cy="2619375"/>
-            <wp:effectExtent l="0" t="0" r="9525" b="9525"/>
-            <wp:docPr id="5" name="Picture 5" descr="Introduction to Monolithic Architecture and MicroServices Architecture"/>
-            <wp:cNvGraphicFramePr>
-              <a:graphicFrameLocks xmlns:a="http://schemas.openxmlformats.org/drawingml/2006/main" noChangeAspect="1"/>
-            </wp:cNvGraphicFramePr>
-            <a:graphic xmlns:a="http://schemas.openxmlformats.org/drawingml/2006/main">
-              <a:graphicData uri="http://schemas.openxmlformats.org/drawingml/2006/picture">
-                <pic:pic xmlns:pic="http://schemas.openxmlformats.org/drawingml/2006/picture">
-                  <pic:nvPicPr>
-                    <pic:cNvPr id="0" name="Picture 4" descr="Introduction to Monolithic Architecture and MicroServices Architecture"/>
-                    <pic:cNvPicPr>
-                      <a:picLocks noChangeAspect="1" noChangeArrowheads="1"/>
-                    </pic:cNvPicPr>
-                  </pic:nvPicPr>
-                  <pic:blipFill rotWithShape="1">
-                    <a:blip r:embed="rId9" cstate="print">
-                      <a:extLst>
-                        <a:ext uri="{BEBA8EAE-BF5A-486C-A8C5-ECC9F3942E4B}">
-                          <a14:imgProps xmlns:a14="http://schemas.microsoft.com/office/drawing/2010/main">
-                            <a14:imgLayer r:embed="rId10">
-                              <a14:imgEffect>
-                                <a14:saturation sat="400000"/>
-                              </a14:imgEffect>
-                            </a14:imgLayer>
-                          </a14:imgProps>
-                        </a:ext>
-                        <a:ext uri="{28A0092B-C50C-407E-A947-70E740481C1C}">
-                          <a14:useLocalDpi xmlns:a14="http://schemas.microsoft.com/office/drawing/2010/main" val="0"/>
-                        </a:ext>
-                      </a:extLst>
-                    </a:blip>
-                    <a:srcRect l="52848" t="18314" r="1119" b="1744"/>
-                    <a:stretch/>
-                  </pic:blipFill>
-                  <pic:spPr bwMode="auto">
-                    <a:xfrm>
-                      <a:off x="0" y="0"/>
-                      <a:ext cx="2638425" cy="2619375"/>
-                    </a:xfrm>
-                    <a:prstGeom prst="rect">
-                      <a:avLst/>
-                    </a:prstGeom>
-                    <a:noFill/>
-                    <a:ln w="12700">
-                      <a:noFill/>
-                    </a:ln>
-                    <a:extLst>
-                      <a:ext uri="{53640926-AAD7-44D8-BBD7-CCE9431645EC}">
-                        <a14:shadowObscured xmlns:a14="http://schemas.microsoft.com/office/drawing/2010/main"/>
-                      </a:ext>
-                    </a:extLst>
-                  </pic:spPr>
-                </pic:pic>
-              </a:graphicData>
-            </a:graphic>
-          </wp:inline>
-        </w:drawing>
-      </w:r>
-      <w:r>
-        <w:rPr>
-          <w:rFonts w:ascii="Times New Roman" w:hAnsi="Times New Roman" w:cs="Times New Roman"/>
-          <w:noProof/>
-          <w:sz w:val="32"/>
-          <w:szCs w:val="32"/>
-        </w:rPr>
-        <w:drawing>
-          <wp:inline distT="0" distB="0" distL="0" distR="0" wp14:anchorId="22BD488C" wp14:editId="5294D908">
-            <wp:extent cx="2693035" cy="2637155"/>
-            <wp:effectExtent l="0" t="0" r="0" b="0"/>
-            <wp:docPr id="7" name="Picture 7" descr="What are Microservices and what are their benefits?"/>
-            <wp:cNvGraphicFramePr>
-              <a:graphicFrameLocks xmlns:a="http://schemas.openxmlformats.org/drawingml/2006/main" noChangeAspect="1"/>
-            </wp:cNvGraphicFramePr>
-            <a:graphic xmlns:a="http://schemas.openxmlformats.org/drawingml/2006/main">
-              <a:graphicData uri="http://schemas.openxmlformats.org/drawingml/2006/picture">
-                <pic:pic xmlns:pic="http://schemas.openxmlformats.org/drawingml/2006/picture">
-                  <pic:nvPicPr>
-                    <pic:cNvPr id="0" name="Picture 10" descr="What are Microservices and what are their benefits?"/>
-                    <pic:cNvPicPr>
-                      <a:picLocks noChangeAspect="1" noChangeArrowheads="1"/>
-                    </pic:cNvPicPr>
-                  </pic:nvPicPr>
-                  <pic:blipFill rotWithShape="1">
-                    <a:blip r:embed="rId11">
-                      <a:extLst>
-                        <a:ext uri="{28A0092B-C50C-407E-A947-70E740481C1C}">
-                          <a14:useLocalDpi xmlns:a14="http://schemas.microsoft.com/office/drawing/2010/main" val="0"/>
-                        </a:ext>
-                      </a:extLst>
-                    </a:blip>
-                    <a:srcRect l="53014" t="12630"/>
-                    <a:stretch/>
-                  </pic:blipFill>
-                  <pic:spPr bwMode="auto">
-                    <a:xfrm>
-                      <a:off x="0" y="0"/>
-                      <a:ext cx="2693035" cy="2637155"/>
-                    </a:xfrm>
-                    <a:prstGeom prst="rect">
-                      <a:avLst/>
-                    </a:prstGeom>
-                    <a:noFill/>
-                    <a:ln w="12700">
-                      <a:noFill/>
-                    </a:ln>
-                    <a:extLst>
-                      <a:ext uri="{53640926-AAD7-44D8-BBD7-CCE9431645EC}">
-                        <a14:shadowObscured xmlns:a14="http://schemas.microsoft.com/office/drawing/2010/main"/>
-                      </a:ext>
-                    </a:extLst>
-                  </pic:spPr>
-                </pic:pic>
-              </a:graphicData>
-            </a:graphic>
-          </wp:inline>
-        </w:drawing>
-      </w:r>
-    </w:p>
-    <w:p>
-      <w:pPr>
-        <w:spacing w:line="360" w:lineRule="auto"/>
-        <w:jc w:val="both"/>
-        <w:rPr>
-          <w:rFonts w:ascii="Times New Roman" w:hAnsi="Times New Roman" w:cs="Times New Roman"/>
-          <w:sz w:val="32"/>
-          <w:szCs w:val="32"/>
-        </w:rPr>
-      </w:pPr>
-    </w:p>
-    <w:p>
-      <w:pPr>
-        <w:jc w:val="both"/>
-        <w:rPr>
-          <w:rFonts w:ascii="Times New Roman" w:hAnsi="Times New Roman" w:cs="Times New Roman"/>
-          <w:sz w:val="32"/>
-          <w:szCs w:val="32"/>
-        </w:rPr>
-      </w:pPr>
-      <w:r>
-        <w:rPr>
-          <w:rFonts w:ascii="Times New Roman" w:hAnsi="Times New Roman" w:cs="Times New Roman"/>
-          <w:sz w:val="32"/>
-          <w:szCs w:val="32"/>
-        </w:rPr>
-        <w:t xml:space="preserve">Microservices architecture expresses the setup where application components are standalone application of their own. </w:t>
-      </w:r>
-    </w:p>
-    <w:p>
-      <w:pPr>
-        <w:jc w:val="both"/>
-        <w:rPr>
-          <w:rFonts w:ascii="Times New Roman" w:hAnsi="Times New Roman" w:cs="Times New Roman"/>
-          <w:sz w:val="32"/>
-          <w:szCs w:val="32"/>
-        </w:rPr>
-      </w:pPr>
-      <w:r>
-        <w:rPr>
-          <w:rFonts w:ascii="Times New Roman" w:hAnsi="Times New Roman" w:cs="Times New Roman"/>
-          <w:sz w:val="32"/>
-          <w:szCs w:val="32"/>
-        </w:rPr>
-        <w:t>The following are characteristics of Microservices architecture:</w:t>
-      </w:r>
-    </w:p>
-    <w:p>
-      <w:pPr>
-        <w:pStyle w:val="ListParagraph"/>
-        <w:numPr>
-          <w:ilvl w:val="0"/>
-          <w:numId w:val="1"/>
-        </w:numPr>
-        <w:jc w:val="both"/>
-        <w:rPr>
-          <w:rFonts w:ascii="Times New Roman" w:hAnsi="Times New Roman" w:cs="Times New Roman"/>
-          <w:sz w:val="32"/>
-          <w:szCs w:val="32"/>
-        </w:rPr>
-      </w:pPr>
-      <w:r>
-        <w:rPr>
-          <w:rFonts w:ascii="Times New Roman" w:hAnsi="Times New Roman" w:cs="Times New Roman"/>
-          <w:sz w:val="32"/>
-          <w:szCs w:val="32"/>
-        </w:rPr>
-        <w:t xml:space="preserve">Microservices can offer scaling within seconds and can also integrate with third-party services. </w:t>
-      </w:r>
-    </w:p>
-    <w:p>
-      <w:pPr>
-        <w:pStyle w:val="ListParagraph"/>
-        <w:numPr>
-          <w:ilvl w:val="0"/>
-          <w:numId w:val="1"/>
-        </w:numPr>
-        <w:jc w:val="both"/>
-        <w:rPr>
-          <w:rFonts w:ascii="Times New Roman" w:hAnsi="Times New Roman" w:cs="Times New Roman"/>
-          <w:sz w:val="32"/>
-          <w:szCs w:val="32"/>
-        </w:rPr>
-      </w:pPr>
-      <w:r>
-        <w:rPr>
-          <w:rFonts w:ascii="Times New Roman" w:hAnsi="Times New Roman" w:cs="Times New Roman"/>
-          <w:sz w:val="32"/>
-          <w:szCs w:val="32"/>
-        </w:rPr>
-        <w:lastRenderedPageBreak/>
-        <w:t xml:space="preserve">In Microservices architecture different components can be implemented and programmed in different programming language. </w:t>
-      </w:r>
-    </w:p>
-    <w:p>
-      <w:pPr>
-        <w:pStyle w:val="ListParagraph"/>
-        <w:numPr>
-          <w:ilvl w:val="0"/>
-          <w:numId w:val="1"/>
-        </w:numPr>
-        <w:jc w:val="both"/>
-        <w:rPr>
-          <w:rFonts w:ascii="Times New Roman" w:hAnsi="Times New Roman" w:cs="Times New Roman"/>
-          <w:sz w:val="32"/>
-          <w:szCs w:val="32"/>
-        </w:rPr>
-      </w:pPr>
-      <w:r>
-        <w:rPr>
-          <w:rFonts w:ascii="Times New Roman" w:hAnsi="Times New Roman" w:cs="Times New Roman"/>
-          <w:sz w:val="32"/>
-          <w:szCs w:val="32"/>
-        </w:rPr>
-        <w:t>Application can be developed and deploy independently. So, project management become easier.</w:t>
-      </w:r>
-    </w:p>
-    <w:p>
-      <w:pPr>
-        <w:pStyle w:val="ListParagraph"/>
-        <w:numPr>
-          <w:ilvl w:val="0"/>
-          <w:numId w:val="1"/>
-        </w:numPr>
-        <w:jc w:val="both"/>
-        <w:rPr>
-          <w:rFonts w:ascii="Times New Roman" w:hAnsi="Times New Roman" w:cs="Times New Roman"/>
-          <w:sz w:val="32"/>
-          <w:szCs w:val="32"/>
-        </w:rPr>
-      </w:pPr>
-      <w:r>
-        <w:rPr>
-          <w:rFonts w:ascii="Times New Roman" w:hAnsi="Times New Roman" w:cs="Times New Roman"/>
-          <w:sz w:val="32"/>
-          <w:szCs w:val="32"/>
-        </w:rPr>
-        <w:t>A microservice can be deployed by a small team easily.</w:t>
-      </w:r>
-    </w:p>
-    <w:p>
-      <w:pPr>
-        <w:pStyle w:val="ListParagraph"/>
-        <w:numPr>
-          <w:ilvl w:val="0"/>
-          <w:numId w:val="1"/>
-        </w:numPr>
-        <w:jc w:val="both"/>
-        <w:rPr>
-          <w:rFonts w:ascii="Times New Roman" w:hAnsi="Times New Roman" w:cs="Times New Roman"/>
-          <w:sz w:val="32"/>
-          <w:szCs w:val="32"/>
-        </w:rPr>
-      </w:pPr>
-      <w:r>
-        <w:rPr>
-          <w:rFonts w:ascii="Times New Roman" w:hAnsi="Times New Roman" w:cs="Times New Roman"/>
-          <w:sz w:val="32"/>
-          <w:szCs w:val="32"/>
-        </w:rPr>
-        <w:t>In Microservices architecture, required changes made into the particular component, so the entire application does not affect and need to be redeploy.</w:t>
-      </w:r>
-    </w:p>
-    <w:p>
-      <w:pPr>
-        <w:jc w:val="both"/>
-        <w:rPr>
-          <w:rFonts w:ascii="Times New Roman" w:hAnsi="Times New Roman" w:cs="Times New Roman"/>
-          <w:sz w:val="32"/>
-          <w:szCs w:val="32"/>
-        </w:rPr>
-      </w:pPr>
-    </w:p>
-    <w:p>
-      <w:pPr>
-        <w:jc w:val="both"/>
-        <w:rPr>
-          <w:rFonts w:ascii="Times New Roman" w:hAnsi="Times New Roman" w:cs="Times New Roman"/>
-          <w:sz w:val="32"/>
-          <w:szCs w:val="32"/>
-        </w:rPr>
-      </w:pPr>
-      <w:r>
-        <w:rPr>
-          <w:rFonts w:ascii="Times New Roman" w:hAnsi="Times New Roman" w:cs="Times New Roman"/>
-          <w:sz w:val="32"/>
-          <w:szCs w:val="32"/>
-        </w:rPr>
-        <w:t>Along with the advantages, there are some disadvantages of microservices architecture. These are as under:</w:t>
-      </w:r>
-    </w:p>
-    <w:p>
-      <w:pPr>
-        <w:pStyle w:val="ListParagraph"/>
-        <w:numPr>
-          <w:ilvl w:val="0"/>
-          <w:numId w:val="1"/>
-        </w:numPr>
-        <w:jc w:val="both"/>
-        <w:rPr>
-          <w:rFonts w:ascii="Times New Roman" w:hAnsi="Times New Roman" w:cs="Times New Roman"/>
-          <w:sz w:val="32"/>
-          <w:szCs w:val="32"/>
-        </w:rPr>
-      </w:pPr>
-      <w:r>
-        <w:rPr>
-          <w:rFonts w:ascii="Times New Roman" w:hAnsi="Times New Roman" w:cs="Times New Roman"/>
-          <w:sz w:val="32"/>
-          <w:szCs w:val="32"/>
-        </w:rPr>
-        <w:t>In microservices architecture testing and debugging can become complicated because of distributed deployment.</w:t>
-      </w:r>
-    </w:p>
-    <w:p>
-      <w:pPr>
-        <w:pStyle w:val="ListParagraph"/>
-        <w:numPr>
-          <w:ilvl w:val="0"/>
-          <w:numId w:val="1"/>
-        </w:numPr>
-        <w:jc w:val="both"/>
-        <w:rPr>
-          <w:rFonts w:ascii="Times New Roman" w:hAnsi="Times New Roman" w:cs="Times New Roman"/>
-          <w:sz w:val="32"/>
-          <w:szCs w:val="32"/>
-        </w:rPr>
-      </w:pPr>
-      <w:r>
-        <w:rPr>
-          <w:rFonts w:ascii="Times New Roman" w:hAnsi="Times New Roman" w:cs="Times New Roman"/>
-          <w:sz w:val="32"/>
-          <w:szCs w:val="32"/>
-        </w:rPr>
-        <w:t>As the whole application is decomposed into several microservices, it becomes more complicated to handle operation of many components rather than a single component.</w:t>
-      </w:r>
-    </w:p>
-    <w:p>
-      <w:pPr>
-        <w:pStyle w:val="ListParagraph"/>
-        <w:numPr>
-          <w:ilvl w:val="0"/>
-          <w:numId w:val="1"/>
-        </w:numPr>
-        <w:jc w:val="both"/>
-        <w:rPr>
-          <w:rFonts w:ascii="Times New Roman" w:hAnsi="Times New Roman" w:cs="Times New Roman"/>
-          <w:sz w:val="32"/>
-          <w:szCs w:val="32"/>
-        </w:rPr>
-      </w:pPr>
-      <w:r>
-        <w:rPr>
-          <w:rFonts w:ascii="Times New Roman" w:hAnsi="Times New Roman" w:cs="Times New Roman"/>
-          <w:sz w:val="32"/>
-          <w:szCs w:val="32"/>
-        </w:rPr>
-        <w:t xml:space="preserve">Because of several microservices, it is quite challenging to secure application.  </w:t>
-      </w:r>
-    </w:p>
-    <w:p>
-      <w:pPr>
-        <w:jc w:val="both"/>
-        <w:rPr>
-          <w:rFonts w:ascii="Times New Roman" w:hAnsi="Times New Roman" w:cs="Times New Roman"/>
-          <w:sz w:val="32"/>
-          <w:szCs w:val="32"/>
-        </w:rPr>
-      </w:pPr>
-    </w:p>
-    <w:p>
-      <w:pPr>
-        <w:spacing w:line="360" w:lineRule="auto"/>
-        <w:jc w:val="both"/>
-        <w:rPr>
-          <w:rFonts w:ascii="Times New Roman" w:hAnsi="Times New Roman" w:cs="Times New Roman"/>
-          <w:b/>
-          <w:bCs/>
-          <w:sz w:val="40"/>
-          <w:szCs w:val="40"/>
-        </w:rPr>
-      </w:pPr>
-      <w:r>
-        <w:rPr>
-          <w:rFonts w:ascii="Times New Roman" w:hAnsi="Times New Roman" w:cs="Times New Roman"/>
-          <w:b/>
-          <w:bCs/>
-          <w:sz w:val="40"/>
-          <w:szCs w:val="40"/>
-        </w:rPr>
-        <w:t xml:space="preserve">Conclusion </w:t>
-      </w:r>
-    </w:p>
-    <w:p>
-      <w:pPr>
-        <w:jc w:val="both"/>
-        <w:rPr>
-          <w:rFonts w:ascii="Times New Roman" w:hAnsi="Times New Roman" w:cs="Times New Roman"/>
-          <w:sz w:val="32"/>
-          <w:szCs w:val="32"/>
-        </w:rPr>
-      </w:pPr>
-      <w:r>
-        <w:rPr>
-          <w:rFonts w:ascii="Times New Roman" w:hAnsi="Times New Roman" w:cs="Times New Roman"/>
-          <w:sz w:val="32"/>
-          <w:szCs w:val="32"/>
-        </w:rPr>
-        <w:t>Designing and implementing microservices architecture is challenging as compared to monolithic architecture but microservices is better choice for a complex and evolving application. Microservices are useful when the application is very huge and need to be independent for each service. Also, any change can not affect the whole application. It is very useful and handy tool for modern software development. Microservices architecture is very efficient for team to move with new features without disrupting the whole software activities.</w:t>
-      </w:r>
-    </w:p>
-    <w:p>
-      <w:pPr>
-        <w:jc w:val="both"/>
-        <w:rPr>
-          <w:rFonts w:ascii="Times New Roman" w:hAnsi="Times New Roman" w:cs="Times New Roman"/>
-          <w:sz w:val="32"/>
-          <w:szCs w:val="32"/>
-        </w:rPr>
-      </w:pPr>
-    </w:p>
-    <w:p>
-      <w:pPr>
-        <w:jc w:val="both"/>
-        <w:rPr>
-          <w:rFonts w:ascii="Times New Roman" w:hAnsi="Times New Roman" w:cs="Times New Roman"/>
-          <w:sz w:val="32"/>
-          <w:szCs w:val="32"/>
-        </w:rPr>
-      </w:pPr>
-    </w:p>
-    <w:p>
-      <w:pPr>
-        <w:jc w:val="both"/>
-        <w:rPr>
-          <w:rFonts w:ascii="Times New Roman" w:hAnsi="Times New Roman" w:cs="Times New Roman"/>
-          <w:sz w:val="32"/>
-          <w:szCs w:val="32"/>
-          <w:lang w:val="en-US"/>
-        </w:rPr>
-      </w:pPr>
-      <w:r>
-        <w:rPr>
-          <w:rFonts w:ascii="Times New Roman" w:hAnsi="Times New Roman" w:cs="Times New Roman"/>
-          <w:sz w:val="32"/>
-          <w:szCs w:val="32"/>
-          <w:lang w:val="en-US"/>
-        </w:rPr>
-        <w:t xml:space="preserve">Thanks for </w:t>
-      </w:r>
-      <w:proofErr w:type="gramStart"/>
-      <w:r>
-        <w:rPr>
-          <w:rFonts w:ascii="Times New Roman" w:hAnsi="Times New Roman" w:cs="Times New Roman"/>
-          <w:sz w:val="32"/>
-          <w:szCs w:val="32"/>
-          <w:lang w:val="en-US"/>
-        </w:rPr>
-        <w:t>reading..</w:t>
-      </w:r>
-      <w:proofErr w:type="gramEnd"/>
     </w:p>
     <w:p/>
     <w:sectPr>

--- a/Assignment_2.docx
+++ b/Assignment_2.docx
@@ -469,6 +469,1118 @@
           <w:szCs w:val="32"/>
         </w:rPr>
         <w:t>creates an asynchronous function which returns a Future. To execute the body of the function, the returned Future must be run to completion. They aim to break code into small, composable actions that can be executed by a part of our system.</w:t>
+      </w:r>
+    </w:p>
+    <w:p>
+      <w:pPr>
+        <w:rPr>
+          <w:rFonts w:ascii="Times New Roman" w:hAnsi="Times New Roman" w:cs="Times New Roman"/>
+          <w:sz w:val="32"/>
+          <w:szCs w:val="32"/>
+        </w:rPr>
+      </w:pPr>
+      <w:r>
+        <w:rPr>
+          <w:rFonts w:ascii="Times New Roman" w:hAnsi="Times New Roman" w:cs="Times New Roman"/>
+          <w:sz w:val="32"/>
+          <w:szCs w:val="32"/>
+        </w:rPr>
+        <w:t>To understand it, these are few things that must be understood, so consider the following example.</w:t>
+      </w:r>
+    </w:p>
+    <w:p>
+      <w:pPr>
+        <w:rPr>
+          <w:rFonts w:ascii="Times New Roman" w:hAnsi="Times New Roman" w:cs="Times New Roman"/>
+          <w:sz w:val="32"/>
+          <w:szCs w:val="32"/>
+        </w:rPr>
+      </w:pPr>
+    </w:p>
+    <w:p>
+      <w:pPr>
+        <w:jc w:val="both"/>
+        <w:rPr>
+          <w:rFonts w:ascii="Times New Roman" w:hAnsi="Times New Roman" w:cs="Times New Roman"/>
+          <w:sz w:val="32"/>
+          <w:szCs w:val="32"/>
+        </w:rPr>
+      </w:pPr>
+      <w:r>
+        <w:rPr>
+          <w:noProof/>
+        </w:rPr>
+        <w:drawing>
+          <wp:inline distT="0" distB="0" distL="0" distR="0" wp14:anchorId="17FD3B15" wp14:editId="68D05FC8">
+            <wp:extent cx="5731510" cy="3855458"/>
+            <wp:effectExtent l="19050" t="19050" r="21590" b="12065"/>
+            <wp:docPr id="9" name="Picture 9"/>
+            <wp:cNvGraphicFramePr>
+              <a:graphicFrameLocks xmlns:a="http://schemas.openxmlformats.org/drawingml/2006/main" noChangeAspect="1"/>
+            </wp:cNvGraphicFramePr>
+            <a:graphic xmlns:a="http://schemas.openxmlformats.org/drawingml/2006/main">
+              <a:graphicData uri="http://schemas.openxmlformats.org/drawingml/2006/picture">
+                <pic:pic xmlns:pic="http://schemas.openxmlformats.org/drawingml/2006/picture">
+                  <pic:nvPicPr>
+                    <pic:cNvPr id="1" name=""/>
+                    <pic:cNvPicPr/>
+                  </pic:nvPicPr>
+                  <pic:blipFill rotWithShape="1">
+                    <a:blip r:embed="rId7">
+                      <a:extLst>
+                        <a:ext uri="{BEBA8EAE-BF5A-486C-A8C5-ECC9F3942E4B}">
+                          <a14:imgProps xmlns:a14="http://schemas.microsoft.com/office/drawing/2010/main">
+                            <a14:imgLayer r:embed="rId8">
+                              <a14:imgEffect>
+                                <a14:sharpenSoften amount="25000"/>
+                              </a14:imgEffect>
+                            </a14:imgLayer>
+                          </a14:imgProps>
+                        </a:ext>
+                      </a:extLst>
+                    </a:blip>
+                    <a:srcRect l="23764" t="21281" r="30534" b="24039"/>
+                    <a:stretch/>
+                  </pic:blipFill>
+                  <pic:spPr bwMode="auto">
+                    <a:xfrm>
+                      <a:off x="0" y="0"/>
+                      <a:ext cx="5731510" cy="3855458"/>
+                    </a:xfrm>
+                    <a:prstGeom prst="rect">
+                      <a:avLst/>
+                    </a:prstGeom>
+                    <a:ln w="12700">
+                      <a:solidFill>
+                        <a:schemeClr val="tx1"/>
+                      </a:solidFill>
+                    </a:ln>
+                    <a:extLst>
+                      <a:ext uri="{53640926-AAD7-44D8-BBD7-CCE9431645EC}">
+                        <a14:shadowObscured xmlns:a14="http://schemas.microsoft.com/office/drawing/2010/main"/>
+                      </a:ext>
+                    </a:extLst>
+                  </pic:spPr>
+                </pic:pic>
+              </a:graphicData>
+            </a:graphic>
+          </wp:inline>
+        </w:drawing>
+      </w:r>
+    </w:p>
+    <w:p>
+      <w:pPr>
+        <w:rPr>
+          <w:rFonts w:ascii="Times New Roman" w:hAnsi="Times New Roman" w:cs="Times New Roman"/>
+          <w:sz w:val="32"/>
+          <w:szCs w:val="32"/>
+        </w:rPr>
+      </w:pPr>
+      <w:r>
+        <w:rPr>
+          <w:rFonts w:ascii="Times New Roman" w:hAnsi="Times New Roman" w:cs="Times New Roman"/>
+          <w:sz w:val="32"/>
+          <w:szCs w:val="32"/>
+        </w:rPr>
+        <w:t>In above Code:</w:t>
+      </w:r>
+    </w:p>
+    <w:p>
+      <w:pPr>
+        <w:rPr>
+          <w:rFonts w:ascii="Courier New" w:hAnsi="Courier New" w:cs="Courier New"/>
+          <w:color w:val="0D593C"/>
+          <w:shd w:val="clear" w:color="auto" w:fill="E5F5E5"/>
+          <w:lang w:val="en-US"/>
+        </w:rPr>
+      </w:pPr>
+      <w:r>
+        <w:rPr>
+          <w:rFonts w:ascii="Times New Roman" w:hAnsi="Times New Roman" w:cs="Times New Roman"/>
+          <w:sz w:val="32"/>
+          <w:szCs w:val="32"/>
+        </w:rPr>
+        <w:t xml:space="preserve">The first line, </w:t>
+      </w:r>
+      <w:proofErr w:type="spellStart"/>
+      <w:r>
+        <w:rPr>
+          <w:rFonts w:ascii="Courier New" w:hAnsi="Courier New" w:cs="Courier New"/>
+          <w:color w:val="0D593C"/>
+          <w:sz w:val="32"/>
+          <w:szCs w:val="32"/>
+          <w:shd w:val="clear" w:color="auto" w:fill="E5F5E5"/>
+        </w:rPr>
+        <w:t>async_</w:t>
+      </w:r>
+      <w:proofErr w:type="gramStart"/>
+      <w:r>
+        <w:rPr>
+          <w:rFonts w:ascii="Courier New" w:hAnsi="Courier New" w:cs="Courier New"/>
+          <w:color w:val="0D593C"/>
+          <w:sz w:val="32"/>
+          <w:szCs w:val="32"/>
+          <w:shd w:val="clear" w:color="auto" w:fill="E5F5E5"/>
+        </w:rPr>
+        <w:t>std</w:t>
+      </w:r>
+      <w:proofErr w:type="spellEnd"/>
+      <w:r>
+        <w:rPr>
+          <w:rFonts w:ascii="Courier New" w:hAnsi="Courier New" w:cs="Courier New"/>
+          <w:color w:val="0D593C"/>
+          <w:sz w:val="32"/>
+          <w:szCs w:val="32"/>
+          <w:shd w:val="clear" w:color="auto" w:fill="E5F5E5"/>
+        </w:rPr>
+        <w:t>::</w:t>
+      </w:r>
+      <w:proofErr w:type="gramEnd"/>
+      <w:r>
+        <w:rPr>
+          <w:rFonts w:ascii="Courier New" w:hAnsi="Courier New" w:cs="Courier New"/>
+          <w:color w:val="0D593C"/>
+          <w:sz w:val="32"/>
+          <w:szCs w:val="32"/>
+          <w:shd w:val="clear" w:color="auto" w:fill="E5F5E5"/>
+        </w:rPr>
+        <w:t>task</w:t>
+      </w:r>
+      <w:r>
+        <w:rPr>
+          <w:sz w:val="32"/>
+          <w:szCs w:val="32"/>
+          <w:lang w:val="en-US"/>
+        </w:rPr>
+        <w:t xml:space="preserve"> </w:t>
+      </w:r>
+      <w:r>
+        <w:t>.</w:t>
+      </w:r>
+    </w:p>
+    <w:p>
+      <w:pPr>
+        <w:rPr>
+          <w:rFonts w:ascii="Times New Roman" w:hAnsi="Times New Roman" w:cs="Times New Roman"/>
+          <w:sz w:val="32"/>
+          <w:szCs w:val="32"/>
+        </w:rPr>
+      </w:pPr>
+      <w:r>
+        <w:rPr>
+          <w:rFonts w:ascii="Times New Roman" w:hAnsi="Times New Roman" w:cs="Times New Roman"/>
+          <w:sz w:val="32"/>
+          <w:szCs w:val="32"/>
+        </w:rPr>
+        <w:t>The async function</w:t>
+      </w:r>
+      <w:r>
+        <w:rPr>
+          <w:lang w:val="en-US"/>
+        </w:rPr>
+        <w:t xml:space="preserve"> </w:t>
+      </w:r>
+      <w:proofErr w:type="spellStart"/>
+      <w:r>
+        <w:rPr>
+          <w:rFonts w:ascii="Courier New" w:hAnsi="Courier New" w:cs="Courier New"/>
+          <w:color w:val="0D593C"/>
+          <w:sz w:val="32"/>
+          <w:szCs w:val="32"/>
+          <w:shd w:val="clear" w:color="auto" w:fill="E5F5E5"/>
+        </w:rPr>
+        <w:t>negate_async</w:t>
+      </w:r>
+      <w:proofErr w:type="spellEnd"/>
+      <w:r>
+        <w:rPr>
+          <w:sz w:val="32"/>
+          <w:szCs w:val="32"/>
+        </w:rPr>
+        <w:t xml:space="preserve"> </w:t>
+      </w:r>
+      <w:r>
+        <w:rPr>
+          <w:rFonts w:ascii="Times New Roman" w:hAnsi="Times New Roman" w:cs="Times New Roman"/>
+          <w:sz w:val="32"/>
+          <w:szCs w:val="32"/>
+        </w:rPr>
+        <w:t>takes a signed integer as an input, delays for five seconds and returns the number multiplied by -1.</w:t>
+      </w:r>
+    </w:p>
+    <w:p>
+      <w:pPr>
+        <w:rPr>
+          <w:rFonts w:ascii="Times New Roman" w:hAnsi="Times New Roman" w:cs="Times New Roman"/>
+          <w:sz w:val="32"/>
+          <w:szCs w:val="32"/>
+        </w:rPr>
+      </w:pPr>
+      <w:r>
+        <w:rPr>
+          <w:rFonts w:ascii="Times New Roman" w:hAnsi="Times New Roman" w:cs="Times New Roman"/>
+          <w:sz w:val="32"/>
+          <w:szCs w:val="32"/>
+        </w:rPr>
+        <w:t>In async function</w:t>
+      </w:r>
+      <w:r>
+        <w:rPr>
+          <w:lang w:val="en-US"/>
+        </w:rPr>
+        <w:t xml:space="preserve"> </w:t>
+      </w:r>
+      <w:r>
+        <w:rPr>
+          <w:rFonts w:ascii="Courier New" w:hAnsi="Courier New" w:cs="Courier New"/>
+          <w:color w:val="0D593C"/>
+          <w:sz w:val="32"/>
+          <w:szCs w:val="32"/>
+          <w:shd w:val="clear" w:color="auto" w:fill="E5F5E5"/>
+          <w:lang w:val="en-PK"/>
+        </w:rPr>
+        <w:t>f</w:t>
+      </w:r>
+      <w:r>
+        <w:rPr>
+          <w:rFonts w:ascii="Times New Roman" w:hAnsi="Times New Roman" w:cs="Times New Roman"/>
+          <w:sz w:val="32"/>
+          <w:szCs w:val="32"/>
+        </w:rPr>
+        <w:t>, the first line makes a future of</w:t>
+      </w:r>
+      <w:r>
+        <w:rPr>
+          <w:lang w:val="en-US"/>
+        </w:rPr>
+        <w:t xml:space="preserve"> </w:t>
+      </w:r>
+      <w:r>
+        <w:rPr>
+          <w:rFonts w:ascii="Courier New" w:hAnsi="Courier New" w:cs="Courier New"/>
+          <w:color w:val="0D593C"/>
+          <w:sz w:val="32"/>
+          <w:szCs w:val="32"/>
+          <w:shd w:val="clear" w:color="auto" w:fill="E5F5E5"/>
+        </w:rPr>
+        <w:t>negate</w:t>
+      </w:r>
+      <w:r>
+        <w:rPr>
+          <w:rFonts w:ascii="Courier New" w:hAnsi="Courier New" w:cs="Courier New"/>
+          <w:color w:val="0D593C"/>
+          <w:shd w:val="clear" w:color="auto" w:fill="E5F5E5"/>
+        </w:rPr>
+        <w:t>_</w:t>
+      </w:r>
+      <w:r>
+        <w:rPr>
+          <w:rFonts w:ascii="Courier New" w:hAnsi="Courier New" w:cs="Courier New"/>
+          <w:color w:val="0D593C"/>
+          <w:sz w:val="32"/>
+          <w:szCs w:val="32"/>
+          <w:shd w:val="clear" w:color="auto" w:fill="E5F5E5"/>
+          <w:lang w:val="en-PK"/>
+        </w:rPr>
+        <w:t>async</w:t>
+      </w:r>
+      <w:r>
+        <w:rPr>
+          <w:rFonts w:ascii="Times New Roman" w:hAnsi="Times New Roman" w:cs="Times New Roman"/>
+          <w:sz w:val="32"/>
+          <w:szCs w:val="32"/>
+        </w:rPr>
+        <w:t xml:space="preserve"> function and assign this to the variable</w:t>
+      </w:r>
+      <w:r>
+        <w:rPr>
+          <w:lang w:val="en-US"/>
+        </w:rPr>
+        <w:t xml:space="preserve"> </w:t>
+      </w:r>
+      <w:r>
+        <w:rPr>
+          <w:rFonts w:ascii="Courier New" w:hAnsi="Courier New" w:cs="Courier New"/>
+          <w:color w:val="0D593C"/>
+          <w:sz w:val="32"/>
+          <w:szCs w:val="32"/>
+          <w:shd w:val="clear" w:color="auto" w:fill="E5F5E5"/>
+          <w:lang w:val="en-PK"/>
+        </w:rPr>
+        <w:t>neg</w:t>
+      </w:r>
+      <w:r>
+        <w:rPr>
+          <w:rFonts w:ascii="Times New Roman" w:hAnsi="Times New Roman" w:cs="Times New Roman"/>
+          <w:sz w:val="32"/>
+          <w:szCs w:val="32"/>
+        </w:rPr>
+        <w:t>. The things to be noted that it does not start executing yet. Then in the next line, the</w:t>
+      </w:r>
+      <w:r>
+        <w:rPr>
+          <w:lang w:val="en-US"/>
+        </w:rPr>
+        <w:t xml:space="preserve"> </w:t>
+      </w:r>
+      <w:proofErr w:type="gramStart"/>
+      <w:r>
+        <w:rPr>
+          <w:rFonts w:ascii="Courier New" w:hAnsi="Courier New" w:cs="Courier New"/>
+          <w:color w:val="0D593C"/>
+          <w:sz w:val="32"/>
+          <w:szCs w:val="32"/>
+          <w:shd w:val="clear" w:color="auto" w:fill="E5F5E5"/>
+        </w:rPr>
+        <w:t>task::</w:t>
+      </w:r>
+      <w:proofErr w:type="gramEnd"/>
+      <w:r>
+        <w:rPr>
+          <w:rFonts w:ascii="Courier New" w:hAnsi="Courier New" w:cs="Courier New"/>
+          <w:color w:val="0D593C"/>
+          <w:sz w:val="32"/>
+          <w:szCs w:val="32"/>
+          <w:shd w:val="clear" w:color="auto" w:fill="E5F5E5"/>
+        </w:rPr>
+        <w:t>spawn</w:t>
+      </w:r>
+      <w:r>
+        <w:rPr>
+          <w:sz w:val="32"/>
+          <w:szCs w:val="32"/>
+        </w:rPr>
+        <w:t xml:space="preserve"> </w:t>
+      </w:r>
+      <w:r>
+        <w:rPr>
+          <w:rFonts w:ascii="Times New Roman" w:hAnsi="Times New Roman" w:cs="Times New Roman"/>
+          <w:sz w:val="32"/>
+          <w:szCs w:val="32"/>
+        </w:rPr>
+        <w:t>function to start the execution of</w:t>
+      </w:r>
+      <w:r>
+        <w:t xml:space="preserve"> </w:t>
+      </w:r>
+      <w:r>
+        <w:rPr>
+          <w:rFonts w:ascii="Courier New" w:hAnsi="Courier New" w:cs="Courier New"/>
+          <w:color w:val="0D593C"/>
+          <w:sz w:val="32"/>
+          <w:szCs w:val="32"/>
+          <w:shd w:val="clear" w:color="auto" w:fill="E5F5E5"/>
+          <w:lang w:val="en-US"/>
+        </w:rPr>
+        <w:t>Future</w:t>
+      </w:r>
+      <w:r>
+        <w:rPr>
+          <w:sz w:val="32"/>
+          <w:szCs w:val="32"/>
+        </w:rPr>
+        <w:t xml:space="preserve"> </w:t>
+      </w:r>
+      <w:r>
+        <w:rPr>
+          <w:rFonts w:ascii="Times New Roman" w:hAnsi="Times New Roman" w:cs="Times New Roman"/>
+          <w:sz w:val="32"/>
+          <w:szCs w:val="32"/>
+        </w:rPr>
+        <w:t>returned</w:t>
+      </w:r>
+      <w:r>
+        <w:t xml:space="preserve"> </w:t>
+      </w:r>
+      <w:r>
+        <w:rPr>
+          <w:rFonts w:ascii="Times New Roman" w:hAnsi="Times New Roman" w:cs="Times New Roman"/>
+          <w:sz w:val="32"/>
+          <w:szCs w:val="32"/>
+        </w:rPr>
+        <w:lastRenderedPageBreak/>
+        <w:t>by</w:t>
+      </w:r>
+      <w:r>
+        <w:t xml:space="preserve"> </w:t>
+      </w:r>
+      <w:proofErr w:type="spellStart"/>
+      <w:r>
+        <w:rPr>
+          <w:rFonts w:ascii="Courier New" w:hAnsi="Courier New" w:cs="Courier New"/>
+          <w:color w:val="0D593C"/>
+          <w:sz w:val="32"/>
+          <w:szCs w:val="32"/>
+          <w:shd w:val="clear" w:color="auto" w:fill="E5F5E5"/>
+          <w:lang w:val="en-US"/>
+        </w:rPr>
+        <w:t>negate_async</w:t>
+      </w:r>
+      <w:proofErr w:type="spellEnd"/>
+      <w:r>
+        <w:t xml:space="preserve">  </w:t>
+      </w:r>
+      <w:r>
+        <w:rPr>
+          <w:rFonts w:ascii="Times New Roman" w:hAnsi="Times New Roman" w:cs="Times New Roman"/>
+          <w:sz w:val="32"/>
+          <w:szCs w:val="32"/>
+        </w:rPr>
+        <w:t xml:space="preserve">and assign to the </w:t>
+      </w:r>
+      <w:proofErr w:type="spellStart"/>
+      <w:r>
+        <w:rPr>
+          <w:rFonts w:ascii="Courier New" w:hAnsi="Courier New" w:cs="Courier New"/>
+          <w:color w:val="0D593C"/>
+          <w:sz w:val="32"/>
+          <w:szCs w:val="32"/>
+          <w:shd w:val="clear" w:color="auto" w:fill="E5F5E5"/>
+          <w:lang w:val="en-US"/>
+        </w:rPr>
+        <w:t>neg_task</w:t>
+      </w:r>
+      <w:proofErr w:type="spellEnd"/>
+      <w:r>
+        <w:rPr>
+          <w:sz w:val="32"/>
+          <w:szCs w:val="32"/>
+        </w:rPr>
+        <w:t xml:space="preserve"> </w:t>
+      </w:r>
+      <w:r>
+        <w:rPr>
+          <w:rFonts w:ascii="Times New Roman" w:hAnsi="Times New Roman" w:cs="Times New Roman"/>
+          <w:sz w:val="32"/>
+          <w:szCs w:val="32"/>
+        </w:rPr>
+        <w:t xml:space="preserve">variable. Then to make it obvious before start running the task, it sleeps for a second. In the last, await both the futures and return them after add them together. From </w:t>
+      </w:r>
+      <w:proofErr w:type="spellStart"/>
+      <w:proofErr w:type="gramStart"/>
+      <w:r>
+        <w:rPr>
+          <w:rFonts w:ascii="Courier New" w:hAnsi="Courier New" w:cs="Courier New"/>
+          <w:color w:val="0D593C"/>
+          <w:sz w:val="32"/>
+          <w:szCs w:val="32"/>
+          <w:shd w:val="clear" w:color="auto" w:fill="E5F5E5"/>
+          <w:lang w:val="en-PK"/>
+        </w:rPr>
+        <w:t>neg.await</w:t>
+      </w:r>
+      <w:proofErr w:type="spellEnd"/>
+      <w:proofErr w:type="gramEnd"/>
+      <w:r>
+        <w:rPr>
+          <w:rFonts w:ascii="Times New Roman" w:hAnsi="Times New Roman" w:cs="Times New Roman"/>
+          <w:sz w:val="44"/>
+          <w:szCs w:val="44"/>
+        </w:rPr>
+        <w:t xml:space="preserve"> </w:t>
+      </w:r>
+      <w:r>
+        <w:rPr>
+          <w:rFonts w:ascii="Times New Roman" w:hAnsi="Times New Roman" w:cs="Times New Roman"/>
+          <w:sz w:val="32"/>
+          <w:szCs w:val="32"/>
+        </w:rPr>
+        <w:t>it start executing the future and by</w:t>
+      </w:r>
+      <w:r>
+        <w:rPr>
+          <w:lang w:val="en-US"/>
+        </w:rPr>
+        <w:t xml:space="preserve"> </w:t>
+      </w:r>
+      <w:proofErr w:type="spellStart"/>
+      <w:r>
+        <w:rPr>
+          <w:rFonts w:ascii="Courier New" w:hAnsi="Courier New" w:cs="Courier New"/>
+          <w:color w:val="0D593C"/>
+          <w:sz w:val="32"/>
+          <w:szCs w:val="32"/>
+          <w:shd w:val="clear" w:color="auto" w:fill="E5F5E5"/>
+          <w:lang w:val="en-PK"/>
+        </w:rPr>
+        <w:t>neg_task.await</w:t>
+      </w:r>
+      <w:proofErr w:type="spellEnd"/>
+      <w:r>
+        <w:rPr>
+          <w:sz w:val="32"/>
+          <w:szCs w:val="32"/>
+          <w:lang w:val="en-US"/>
+        </w:rPr>
+        <w:t xml:space="preserve"> </w:t>
+      </w:r>
+      <w:r>
+        <w:rPr>
+          <w:rFonts w:ascii="Times New Roman" w:hAnsi="Times New Roman" w:cs="Times New Roman"/>
+          <w:sz w:val="32"/>
+          <w:szCs w:val="32"/>
+        </w:rPr>
+        <w:t>it just wait for it to finish because it has already been started.</w:t>
+      </w:r>
+    </w:p>
+    <w:p>
+      <w:pPr>
+        <w:rPr>
+          <w:rFonts w:ascii="Times New Roman" w:hAnsi="Times New Roman" w:cs="Times New Roman"/>
+          <w:sz w:val="32"/>
+          <w:szCs w:val="32"/>
+        </w:rPr>
+      </w:pPr>
+      <w:r>
+        <w:rPr>
+          <w:rFonts w:ascii="Times New Roman" w:hAnsi="Times New Roman" w:cs="Times New Roman"/>
+          <w:sz w:val="32"/>
+          <w:szCs w:val="32"/>
+        </w:rPr>
+        <w:t>The output will be:</w:t>
+      </w:r>
+    </w:p>
+    <w:p>
+      <w:pPr>
+        <w:jc w:val="both"/>
+        <w:rPr>
+          <w:rFonts w:ascii="Times New Roman" w:hAnsi="Times New Roman" w:cs="Times New Roman"/>
+          <w:sz w:val="32"/>
+          <w:szCs w:val="32"/>
+        </w:rPr>
+      </w:pPr>
+      <w:r>
+        <w:rPr>
+          <w:noProof/>
+        </w:rPr>
+        <w:drawing>
+          <wp:inline distT="0" distB="0" distL="0" distR="0" wp14:anchorId="1CF75C9E" wp14:editId="58A8CE85">
+            <wp:extent cx="5731510" cy="1349960"/>
+            <wp:effectExtent l="0" t="0" r="2540" b="3175"/>
+            <wp:docPr id="1" name="Picture 1"/>
+            <wp:cNvGraphicFramePr>
+              <a:graphicFrameLocks xmlns:a="http://schemas.openxmlformats.org/drawingml/2006/main" noChangeAspect="1"/>
+            </wp:cNvGraphicFramePr>
+            <a:graphic xmlns:a="http://schemas.openxmlformats.org/drawingml/2006/main">
+              <a:graphicData uri="http://schemas.openxmlformats.org/drawingml/2006/picture">
+                <pic:pic xmlns:pic="http://schemas.openxmlformats.org/drawingml/2006/picture">
+                  <pic:nvPicPr>
+                    <pic:cNvPr id="1" name=""/>
+                    <pic:cNvPicPr/>
+                  </pic:nvPicPr>
+                  <pic:blipFill rotWithShape="1">
+                    <a:blip r:embed="rId9"/>
+                    <a:srcRect l="31742" t="22463" r="25216" b="59507"/>
+                    <a:stretch/>
+                  </pic:blipFill>
+                  <pic:spPr bwMode="auto">
+                    <a:xfrm>
+                      <a:off x="0" y="0"/>
+                      <a:ext cx="5731510" cy="1349960"/>
+                    </a:xfrm>
+                    <a:prstGeom prst="rect">
+                      <a:avLst/>
+                    </a:prstGeom>
+                    <a:ln>
+                      <a:noFill/>
+                    </a:ln>
+                    <a:extLst>
+                      <a:ext uri="{53640926-AAD7-44D8-BBD7-CCE9431645EC}">
+                        <a14:shadowObscured xmlns:a14="http://schemas.microsoft.com/office/drawing/2010/main"/>
+                      </a:ext>
+                    </a:extLst>
+                  </pic:spPr>
+                </pic:pic>
+              </a:graphicData>
+            </a:graphic>
+          </wp:inline>
+        </w:drawing>
+      </w:r>
+    </w:p>
+    <w:p>
+      <w:pPr>
+        <w:rPr>
+          <w:rFonts w:ascii="Times New Roman" w:hAnsi="Times New Roman" w:cs="Times New Roman"/>
+          <w:sz w:val="32"/>
+          <w:szCs w:val="32"/>
+        </w:rPr>
+      </w:pPr>
+      <w:r>
+        <w:rPr>
+          <w:rFonts w:ascii="Times New Roman" w:hAnsi="Times New Roman" w:cs="Times New Roman"/>
+          <w:sz w:val="32"/>
+          <w:szCs w:val="32"/>
+        </w:rPr>
+        <w:t>As it shows that, the second future,</w:t>
+      </w:r>
+      <w:r>
+        <w:rPr>
+          <w:lang w:val="en-US"/>
+        </w:rPr>
+        <w:t xml:space="preserve"> </w:t>
+      </w:r>
+      <w:proofErr w:type="spellStart"/>
+      <w:r>
+        <w:rPr>
+          <w:rFonts w:ascii="Courier New" w:hAnsi="Courier New" w:cs="Courier New"/>
+          <w:color w:val="0D593C"/>
+          <w:sz w:val="32"/>
+          <w:szCs w:val="32"/>
+          <w:shd w:val="clear" w:color="auto" w:fill="E5F5E5"/>
+          <w:lang w:val="en-PK"/>
+        </w:rPr>
+        <w:t>neg_task</w:t>
+      </w:r>
+      <w:proofErr w:type="spellEnd"/>
+      <w:r>
+        <w:rPr>
+          <w:rFonts w:ascii="Times New Roman" w:hAnsi="Times New Roman" w:cs="Times New Roman"/>
+          <w:sz w:val="32"/>
+          <w:szCs w:val="32"/>
+        </w:rPr>
+        <w:t>, started executing as it is called because of</w:t>
+      </w:r>
+      <w:r>
+        <w:rPr>
+          <w:lang w:val="en-US"/>
+        </w:rPr>
+        <w:t xml:space="preserve"> </w:t>
+      </w:r>
+      <w:proofErr w:type="gramStart"/>
+      <w:r>
+        <w:rPr>
+          <w:rFonts w:ascii="Courier New" w:hAnsi="Courier New" w:cs="Courier New"/>
+          <w:color w:val="0D593C"/>
+          <w:sz w:val="32"/>
+          <w:szCs w:val="32"/>
+          <w:shd w:val="clear" w:color="auto" w:fill="E5F5E5"/>
+          <w:lang w:val="en-PK"/>
+        </w:rPr>
+        <w:t>task::</w:t>
+      </w:r>
+      <w:proofErr w:type="gramEnd"/>
+      <w:r>
+        <w:rPr>
+          <w:rFonts w:ascii="Courier New" w:hAnsi="Courier New" w:cs="Courier New"/>
+          <w:color w:val="0D593C"/>
+          <w:sz w:val="32"/>
+          <w:szCs w:val="32"/>
+          <w:shd w:val="clear" w:color="auto" w:fill="E5F5E5"/>
+          <w:lang w:val="en-PK"/>
+        </w:rPr>
+        <w:t>spawn</w:t>
+      </w:r>
+      <w:r>
+        <w:rPr>
+          <w:rFonts w:ascii="Times New Roman" w:hAnsi="Times New Roman" w:cs="Times New Roman"/>
+          <w:sz w:val="32"/>
+          <w:szCs w:val="32"/>
+        </w:rPr>
+        <w:t>, while</w:t>
+      </w:r>
+      <w:r>
+        <w:rPr>
+          <w:lang w:val="en-US"/>
+        </w:rPr>
+        <w:t xml:space="preserve"> </w:t>
+      </w:r>
+      <w:r>
+        <w:rPr>
+          <w:rFonts w:ascii="Courier New" w:hAnsi="Courier New" w:cs="Courier New"/>
+          <w:color w:val="0D593C"/>
+          <w:sz w:val="32"/>
+          <w:szCs w:val="32"/>
+          <w:shd w:val="clear" w:color="auto" w:fill="E5F5E5"/>
+          <w:lang w:val="en-PK"/>
+        </w:rPr>
+        <w:t>neg</w:t>
+      </w:r>
+      <w:r>
+        <w:rPr>
+          <w:sz w:val="32"/>
+          <w:szCs w:val="32"/>
+          <w:lang w:val="en-US"/>
+        </w:rPr>
+        <w:t xml:space="preserve"> </w:t>
+      </w:r>
+      <w:r>
+        <w:rPr>
+          <w:rFonts w:ascii="Times New Roman" w:hAnsi="Times New Roman" w:cs="Times New Roman"/>
+          <w:sz w:val="32"/>
+          <w:szCs w:val="32"/>
+        </w:rPr>
+        <w:t>didn’t start executing until it was awaited.</w:t>
+      </w:r>
+    </w:p>
+    <w:p>
+      <w:pPr>
+        <w:rPr>
+          <w:rFonts w:ascii="Times New Roman" w:hAnsi="Times New Roman" w:cs="Times New Roman"/>
+          <w:sz w:val="32"/>
+          <w:szCs w:val="32"/>
+        </w:rPr>
+      </w:pPr>
+      <w:r>
+        <w:rPr>
+          <w:rFonts w:ascii="Times New Roman" w:hAnsi="Times New Roman" w:cs="Times New Roman"/>
+          <w:sz w:val="32"/>
+          <w:szCs w:val="32"/>
+        </w:rPr>
+        <w:t>To create a simple application that fetches some data and prints it to the console, the steps are as under:</w:t>
+      </w:r>
+    </w:p>
+    <w:p>
+      <w:pPr>
+        <w:rPr>
+          <w:rFonts w:ascii="Times New Roman" w:hAnsi="Times New Roman" w:cs="Times New Roman"/>
+          <w:sz w:val="32"/>
+          <w:szCs w:val="32"/>
+        </w:rPr>
+      </w:pPr>
+      <w:r>
+        <w:rPr>
+          <w:rFonts w:ascii="Times New Roman" w:hAnsi="Times New Roman" w:cs="Times New Roman"/>
+          <w:b/>
+          <w:bCs/>
+          <w:sz w:val="32"/>
+          <w:szCs w:val="32"/>
+        </w:rPr>
+        <w:t>STEP:1</w:t>
+      </w:r>
+      <w:r>
+        <w:rPr>
+          <w:rFonts w:ascii="Times New Roman" w:hAnsi="Times New Roman" w:cs="Times New Roman"/>
+          <w:sz w:val="32"/>
+          <w:szCs w:val="32"/>
+        </w:rPr>
+        <w:tab/>
+        <w:t>Create an application by simple running this command.</w:t>
+      </w:r>
+    </w:p>
+    <w:p>
+      <w:pPr>
+        <w:jc w:val="both"/>
+        <w:rPr>
+          <w:rFonts w:ascii="Times New Roman" w:hAnsi="Times New Roman" w:cs="Times New Roman"/>
+          <w:sz w:val="32"/>
+          <w:szCs w:val="32"/>
+        </w:rPr>
+      </w:pPr>
+      <w:r>
+        <w:rPr>
+          <w:noProof/>
+        </w:rPr>
+        <w:drawing>
+          <wp:inline distT="0" distB="0" distL="0" distR="0" wp14:anchorId="5F07BC33" wp14:editId="46CBE258">
+            <wp:extent cx="5731510" cy="455226"/>
+            <wp:effectExtent l="0" t="0" r="0" b="2540"/>
+            <wp:docPr id="3" name="Picture 3"/>
+            <wp:cNvGraphicFramePr>
+              <a:graphicFrameLocks xmlns:a="http://schemas.openxmlformats.org/drawingml/2006/main" noChangeAspect="1"/>
+            </wp:cNvGraphicFramePr>
+            <a:graphic xmlns:a="http://schemas.openxmlformats.org/drawingml/2006/main">
+              <a:graphicData uri="http://schemas.openxmlformats.org/drawingml/2006/picture">
+                <pic:pic xmlns:pic="http://schemas.openxmlformats.org/drawingml/2006/picture">
+                  <pic:nvPicPr>
+                    <pic:cNvPr id="1" name=""/>
+                    <pic:cNvPicPr/>
+                  </pic:nvPicPr>
+                  <pic:blipFill rotWithShape="1">
+                    <a:blip r:embed="rId10"/>
+                    <a:srcRect l="29083" t="51724" r="24883" b="41773"/>
+                    <a:stretch/>
+                  </pic:blipFill>
+                  <pic:spPr bwMode="auto">
+                    <a:xfrm>
+                      <a:off x="0" y="0"/>
+                      <a:ext cx="5731510" cy="455226"/>
+                    </a:xfrm>
+                    <a:prstGeom prst="rect">
+                      <a:avLst/>
+                    </a:prstGeom>
+                    <a:ln>
+                      <a:noFill/>
+                    </a:ln>
+                    <a:extLst>
+                      <a:ext uri="{53640926-AAD7-44D8-BBD7-CCE9431645EC}">
+                        <a14:shadowObscured xmlns:a14="http://schemas.microsoft.com/office/drawing/2010/main"/>
+                      </a:ext>
+                    </a:extLst>
+                  </pic:spPr>
+                </pic:pic>
+              </a:graphicData>
+            </a:graphic>
+          </wp:inline>
+        </w:drawing>
+      </w:r>
+    </w:p>
+    <w:p>
+      <w:pPr>
+        <w:rPr>
+          <w:rFonts w:ascii="Times New Roman" w:hAnsi="Times New Roman" w:cs="Times New Roman"/>
+          <w:sz w:val="32"/>
+          <w:szCs w:val="32"/>
+        </w:rPr>
+      </w:pPr>
+      <w:r>
+        <w:rPr>
+          <w:rFonts w:ascii="Times New Roman" w:hAnsi="Times New Roman" w:cs="Times New Roman"/>
+          <w:b/>
+          <w:bCs/>
+          <w:sz w:val="32"/>
+          <w:szCs w:val="32"/>
+        </w:rPr>
+        <w:t>STEP:2</w:t>
+      </w:r>
+      <w:r>
+        <w:rPr>
+          <w:rFonts w:ascii="Times New Roman" w:hAnsi="Times New Roman" w:cs="Times New Roman"/>
+          <w:sz w:val="32"/>
+          <w:szCs w:val="32"/>
+        </w:rPr>
+        <w:tab/>
+        <w:t>Write</w:t>
+      </w:r>
+      <w:r>
+        <w:rPr>
+          <w:lang w:val="en-US"/>
+        </w:rPr>
+        <w:t xml:space="preserve"> </w:t>
+      </w:r>
+      <w:proofErr w:type="spellStart"/>
+      <w:r>
+        <w:rPr>
+          <w:rFonts w:ascii="Courier New" w:hAnsi="Courier New" w:cs="Courier New"/>
+          <w:color w:val="0D593C"/>
+          <w:sz w:val="32"/>
+          <w:szCs w:val="32"/>
+          <w:shd w:val="clear" w:color="auto" w:fill="E5F5E5"/>
+          <w:lang w:val="en-PK"/>
+        </w:rPr>
+        <w:t>async_std</w:t>
+      </w:r>
+      <w:proofErr w:type="spellEnd"/>
+      <w:r>
+        <w:rPr>
+          <w:sz w:val="32"/>
+          <w:szCs w:val="32"/>
+          <w:lang w:val="en-US"/>
+        </w:rPr>
+        <w:t xml:space="preserve"> </w:t>
+      </w:r>
+      <w:r>
+        <w:rPr>
+          <w:rFonts w:ascii="Times New Roman" w:hAnsi="Times New Roman" w:cs="Times New Roman"/>
+          <w:sz w:val="32"/>
+          <w:szCs w:val="32"/>
+        </w:rPr>
+        <w:t>for spawning task and</w:t>
+      </w:r>
+      <w:r>
+        <w:rPr>
+          <w:lang w:val="en-US"/>
+        </w:rPr>
+        <w:t xml:space="preserve"> </w:t>
+      </w:r>
+      <w:r>
+        <w:rPr>
+          <w:rFonts w:ascii="Times New Roman" w:hAnsi="Times New Roman" w:cs="Times New Roman"/>
+          <w:sz w:val="32"/>
+          <w:szCs w:val="32"/>
+        </w:rPr>
+        <w:t xml:space="preserve">surf to fetch data from the API in </w:t>
+      </w:r>
+      <w:proofErr w:type="spellStart"/>
+      <w:r>
+        <w:rPr>
+          <w:rFonts w:ascii="Courier New" w:hAnsi="Courier New" w:cs="Courier New"/>
+          <w:color w:val="0D593C"/>
+          <w:sz w:val="32"/>
+          <w:szCs w:val="32"/>
+          <w:shd w:val="clear" w:color="auto" w:fill="E5F5E5"/>
+          <w:lang w:val="en-PK"/>
+        </w:rPr>
+        <w:t>cargo.toml</w:t>
+      </w:r>
+      <w:proofErr w:type="spellEnd"/>
+      <w:r>
+        <w:rPr>
+          <w:sz w:val="32"/>
+          <w:szCs w:val="32"/>
+          <w:lang w:val="en-US"/>
+        </w:rPr>
+        <w:t xml:space="preserve"> </w:t>
+      </w:r>
+      <w:r>
+        <w:rPr>
+          <w:rFonts w:ascii="Times New Roman" w:hAnsi="Times New Roman" w:cs="Times New Roman"/>
+          <w:sz w:val="32"/>
+          <w:szCs w:val="32"/>
+        </w:rPr>
+        <w:t>file. It should look like this.</w:t>
+      </w:r>
+    </w:p>
+    <w:p>
+      <w:pPr>
+        <w:jc w:val="both"/>
+        <w:rPr>
+          <w:rFonts w:ascii="Times New Roman" w:hAnsi="Times New Roman" w:cs="Times New Roman"/>
+          <w:sz w:val="32"/>
+          <w:szCs w:val="32"/>
+        </w:rPr>
+      </w:pPr>
+      <w:r>
+        <w:rPr>
+          <w:noProof/>
+        </w:rPr>
+        <w:drawing>
+          <wp:inline distT="0" distB="0" distL="0" distR="0" wp14:anchorId="16B72070" wp14:editId="0A6433B2">
+            <wp:extent cx="5731510" cy="2091498"/>
+            <wp:effectExtent l="19050" t="19050" r="21590" b="23495"/>
+            <wp:docPr id="4" name="Picture 4"/>
+            <wp:cNvGraphicFramePr>
+              <a:graphicFrameLocks xmlns:a="http://schemas.openxmlformats.org/drawingml/2006/main" noChangeAspect="1"/>
+            </wp:cNvGraphicFramePr>
+            <a:graphic xmlns:a="http://schemas.openxmlformats.org/drawingml/2006/main">
+              <a:graphicData uri="http://schemas.openxmlformats.org/drawingml/2006/picture">
+                <pic:pic xmlns:pic="http://schemas.openxmlformats.org/drawingml/2006/picture">
+                  <pic:nvPicPr>
+                    <pic:cNvPr id="1" name=""/>
+                    <pic:cNvPicPr/>
+                  </pic:nvPicPr>
+                  <pic:blipFill rotWithShape="1">
+                    <a:blip r:embed="rId11"/>
+                    <a:srcRect l="24263" t="20985" r="40671" b="56256"/>
+                    <a:stretch/>
+                  </pic:blipFill>
+                  <pic:spPr bwMode="auto">
+                    <a:xfrm>
+                      <a:off x="0" y="0"/>
+                      <a:ext cx="5731510" cy="2091498"/>
+                    </a:xfrm>
+                    <a:prstGeom prst="rect">
+                      <a:avLst/>
+                    </a:prstGeom>
+                    <a:ln w="12700">
+                      <a:solidFill>
+                        <a:schemeClr val="tx1"/>
+                      </a:solidFill>
+                    </a:ln>
+                    <a:extLst>
+                      <a:ext uri="{53640926-AAD7-44D8-BBD7-CCE9431645EC}">
+                        <a14:shadowObscured xmlns:a14="http://schemas.microsoft.com/office/drawing/2010/main"/>
+                      </a:ext>
+                    </a:extLst>
+                  </pic:spPr>
+                </pic:pic>
+              </a:graphicData>
+            </a:graphic>
+          </wp:inline>
+        </w:drawing>
+      </w:r>
+    </w:p>
+    <w:p>
+      <w:pPr>
+        <w:rPr>
+          <w:rFonts w:ascii="Times New Roman" w:hAnsi="Times New Roman" w:cs="Times New Roman"/>
+          <w:sz w:val="32"/>
+          <w:szCs w:val="32"/>
+        </w:rPr>
+      </w:pPr>
+      <w:r>
+        <w:rPr>
+          <w:rFonts w:ascii="Times New Roman" w:hAnsi="Times New Roman" w:cs="Times New Roman"/>
+          <w:b/>
+          <w:bCs/>
+          <w:sz w:val="32"/>
+          <w:szCs w:val="32"/>
+        </w:rPr>
+        <w:lastRenderedPageBreak/>
+        <w:t>STEP:3</w:t>
+      </w:r>
+      <w:r>
+        <w:rPr>
+          <w:rFonts w:ascii="Times New Roman" w:hAnsi="Times New Roman" w:cs="Times New Roman"/>
+          <w:sz w:val="32"/>
+          <w:szCs w:val="32"/>
+        </w:rPr>
+        <w:tab/>
+        <w:t xml:space="preserve">Finally, modify the </w:t>
+      </w:r>
+      <w:r>
+        <w:rPr>
+          <w:rFonts w:ascii="Courier New" w:hAnsi="Courier New" w:cs="Courier New"/>
+          <w:color w:val="0D593C"/>
+          <w:sz w:val="32"/>
+          <w:szCs w:val="32"/>
+          <w:shd w:val="clear" w:color="auto" w:fill="E5F5E5"/>
+          <w:lang w:val="en-PK"/>
+        </w:rPr>
+        <w:t>main.rs</w:t>
+      </w:r>
+      <w:r>
+        <w:rPr>
+          <w:rFonts w:ascii="Times New Roman" w:hAnsi="Times New Roman" w:cs="Times New Roman"/>
+          <w:sz w:val="32"/>
+          <w:szCs w:val="32"/>
+        </w:rPr>
+        <w:t xml:space="preserve"> file by using the following code.</w:t>
+      </w:r>
+    </w:p>
+    <w:p>
+      <w:pPr>
+        <w:rPr>
+          <w:lang w:val="en-US"/>
+        </w:rPr>
+      </w:pPr>
+      <w:r>
+        <w:rPr>
+          <w:noProof/>
+        </w:rPr>
+        <w:drawing>
+          <wp:inline distT="0" distB="0" distL="0" distR="0" wp14:anchorId="411FE052" wp14:editId="7EED8D84">
+            <wp:extent cx="5705475" cy="4279106"/>
+            <wp:effectExtent l="19050" t="19050" r="9525" b="26670"/>
+            <wp:docPr id="10" name="Picture 10"/>
+            <wp:cNvGraphicFramePr>
+              <a:graphicFrameLocks xmlns:a="http://schemas.openxmlformats.org/drawingml/2006/main" noChangeAspect="1"/>
+            </wp:cNvGraphicFramePr>
+            <a:graphic xmlns:a="http://schemas.openxmlformats.org/drawingml/2006/main">
+              <a:graphicData uri="http://schemas.openxmlformats.org/drawingml/2006/picture">
+                <pic:pic xmlns:pic="http://schemas.openxmlformats.org/drawingml/2006/picture">
+                  <pic:nvPicPr>
+                    <pic:cNvPr id="1" name=""/>
+                    <pic:cNvPicPr/>
+                  </pic:nvPicPr>
+                  <pic:blipFill rotWithShape="1">
+                    <a:blip r:embed="rId12"/>
+                    <a:srcRect l="24430" t="20690" r="34356" b="24335"/>
+                    <a:stretch/>
+                  </pic:blipFill>
+                  <pic:spPr bwMode="auto">
+                    <a:xfrm>
+                      <a:off x="0" y="0"/>
+                      <a:ext cx="5709734" cy="4282300"/>
+                    </a:xfrm>
+                    <a:prstGeom prst="rect">
+                      <a:avLst/>
+                    </a:prstGeom>
+                    <a:ln w="12700">
+                      <a:solidFill>
+                        <a:schemeClr val="tx1"/>
+                      </a:solidFill>
+                    </a:ln>
+                    <a:extLst>
+                      <a:ext uri="{53640926-AAD7-44D8-BBD7-CCE9431645EC}">
+                        <a14:shadowObscured xmlns:a14="http://schemas.microsoft.com/office/drawing/2010/main"/>
+                      </a:ext>
+                    </a:extLst>
+                  </pic:spPr>
+                </pic:pic>
+              </a:graphicData>
+            </a:graphic>
+          </wp:inline>
+        </w:drawing>
       </w:r>
     </w:p>
     <w:p/>

--- a/Assignment_2.docx
+++ b/Assignment_2.docx
@@ -1581,6 +1581,88 @@
             </a:graphic>
           </wp:inline>
         </w:drawing>
+      </w:r>
+    </w:p>
+    <w:p>
+      <w:pPr>
+        <w:rPr>
+          <w:rFonts w:ascii="Times New Roman" w:hAnsi="Times New Roman" w:cs="Times New Roman"/>
+          <w:b/>
+          <w:bCs/>
+          <w:sz w:val="40"/>
+          <w:szCs w:val="40"/>
+        </w:rPr>
+      </w:pPr>
+      <w:r>
+        <w:rPr>
+          <w:rFonts w:ascii="Times New Roman" w:hAnsi="Times New Roman" w:cs="Times New Roman"/>
+          <w:b/>
+          <w:bCs/>
+          <w:sz w:val="40"/>
+          <w:szCs w:val="40"/>
+        </w:rPr>
+        <w:t>Conclusion</w:t>
+      </w:r>
+    </w:p>
+    <w:p>
+      <w:pPr>
+        <w:rPr>
+          <w:lang w:val="en-US"/>
+        </w:rPr>
+      </w:pPr>
+      <w:r>
+        <w:rPr>
+          <w:rFonts w:ascii="Times New Roman" w:hAnsi="Times New Roman" w:cs="Times New Roman"/>
+          <w:sz w:val="32"/>
+          <w:szCs w:val="32"/>
+        </w:rPr>
+        <w:t>Through Asynchronous Rust programming we can run multiple IO bounds computations concurrently and fearlessly. We need external library to run the futures because the standard library does not have an executer. In rust programming language to create an asynchronous function,</w:t>
+      </w:r>
+      <w:r>
+        <w:rPr>
+          <w:lang w:val="en-US"/>
+        </w:rPr>
+        <w:t xml:space="preserve"> </w:t>
+      </w:r>
+      <w:r>
+        <w:rPr>
+          <w:rFonts w:ascii="Courier New" w:hAnsi="Courier New" w:cs="Courier New"/>
+          <w:color w:val="0D593C"/>
+          <w:sz w:val="32"/>
+          <w:szCs w:val="32"/>
+          <w:shd w:val="clear" w:color="auto" w:fill="E5F5E5"/>
+          <w:lang w:val="en-PK"/>
+        </w:rPr>
+        <w:t xml:space="preserve">async </w:t>
+      </w:r>
+      <w:proofErr w:type="spellStart"/>
+      <w:r>
+        <w:rPr>
+          <w:rFonts w:ascii="Courier New" w:hAnsi="Courier New" w:cs="Courier New"/>
+          <w:color w:val="0D593C"/>
+          <w:sz w:val="32"/>
+          <w:szCs w:val="32"/>
+          <w:shd w:val="clear" w:color="auto" w:fill="E5F5E5"/>
+          <w:lang w:val="en-PK"/>
+        </w:rPr>
+        <w:t>fn</w:t>
+      </w:r>
+      <w:proofErr w:type="spellEnd"/>
+      <w:r>
+        <w:rPr>
+          <w:sz w:val="32"/>
+          <w:szCs w:val="32"/>
+          <w:lang w:val="en-US"/>
+        </w:rPr>
+        <w:t xml:space="preserve"> </w:t>
+      </w:r>
+      <w:r>
+        <w:rPr>
+          <w:rFonts w:ascii="Times New Roman" w:hAnsi="Times New Roman" w:cs="Times New Roman"/>
+          <w:sz w:val="32"/>
+          <w:szCs w:val="32"/>
+        </w:rPr>
+        <w:t>is used.</w:t>
       </w:r>
     </w:p>
     <w:p/>

--- a/Assignment_2.docx
+++ b/Assignment_2.docx
@@ -112,6 +112,8 @@
     </w:p>
     <w:p>
       <w:pPr>
+        <w:spacing w:before="240"/>
+        <w:jc w:val="both"/>
         <w:rPr>
           <w:rFonts w:ascii="Times New Roman" w:hAnsi="Times New Roman" w:cs="Times New Roman"/>
           <w:b/>
@@ -139,53 +141,19 @@
           <w:sz w:val="40"/>
           <w:szCs w:val="40"/>
         </w:rPr>
-        <w:t>hat is async?</w:t>
-      </w:r>
-    </w:p>
-    <w:p>
-      <w:pPr>
-        <w:rPr>
-          <w:rFonts w:ascii="Times New Roman" w:hAnsi="Times New Roman" w:cs="Times New Roman"/>
-          <w:sz w:val="32"/>
-          <w:szCs w:val="32"/>
-        </w:rPr>
-      </w:pPr>
-      <w:r>
-        <w:rPr>
-          <w:rFonts w:ascii="Times New Roman" w:hAnsi="Times New Roman" w:cs="Times New Roman"/>
-          <w:sz w:val="32"/>
-          <w:szCs w:val="32"/>
-        </w:rPr>
-        <w:t>Async is short for “asynchronous”. Async is a mean of running code concurrently. Also, it is meant to be multiple operations running in a time on a same OS thread.</w:t>
-      </w:r>
-    </w:p>
-    <w:p>
-      <w:pPr>
-        <w:rPr>
-          <w:rFonts w:ascii="Times New Roman" w:hAnsi="Times New Roman" w:cs="Times New Roman"/>
-          <w:sz w:val="32"/>
-          <w:szCs w:val="32"/>
-        </w:rPr>
-      </w:pPr>
-      <w:r>
-        <w:rPr>
-          <w:rFonts w:ascii="Times New Roman" w:hAnsi="Times New Roman" w:cs="Times New Roman"/>
-          <w:sz w:val="32"/>
-          <w:szCs w:val="32"/>
-        </w:rPr>
-        <w:t xml:space="preserve">In other words, Asynchronous programming is a parallel programming in which a unit work of an application run separately from the main application, and notifies to the calling thread after completion. </w:t>
-      </w:r>
-    </w:p>
-    <w:p>
-      <w:pPr>
+        <w:t xml:space="preserve">hat is </w:t>
+      </w:r>
+      <w:r>
         <w:rPr>
           <w:rFonts w:ascii="Times New Roman" w:hAnsi="Times New Roman" w:cs="Times New Roman"/>
           <w:b/>
           <w:bCs/>
           <w:sz w:val="40"/>
           <w:szCs w:val="40"/>
-        </w:rPr>
-      </w:pPr>
+          <w:lang w:val="en-US"/>
+        </w:rPr>
+        <w:t>A</w:t>
+      </w:r>
       <w:r>
         <w:rPr>
           <w:rFonts w:ascii="Times New Roman" w:hAnsi="Times New Roman" w:cs="Times New Roman"/>
@@ -194,11 +162,74 @@
           <w:sz w:val="40"/>
           <w:szCs w:val="40"/>
         </w:rPr>
+        <w:t>sync?</w:t>
+      </w:r>
+    </w:p>
+    <w:p>
+      <w:pPr>
+        <w:spacing w:before="240"/>
+        <w:jc w:val="both"/>
+        <w:rPr>
+          <w:rFonts w:ascii="Times New Roman" w:hAnsi="Times New Roman" w:cs="Times New Roman"/>
+          <w:sz w:val="32"/>
+          <w:szCs w:val="32"/>
+        </w:rPr>
+      </w:pPr>
+      <w:r>
+        <w:rPr>
+          <w:rFonts w:ascii="Times New Roman" w:hAnsi="Times New Roman" w:cs="Times New Roman"/>
+          <w:sz w:val="32"/>
+          <w:szCs w:val="32"/>
+        </w:rPr>
+        <w:t>Async is short for “asynchronous”. Async is a mean of running code concurrently. Also, it is meant to be multiple operations running in a time on a same OS thread.</w:t>
+      </w:r>
+    </w:p>
+    <w:p>
+      <w:pPr>
+        <w:spacing w:before="240"/>
+        <w:jc w:val="both"/>
+        <w:rPr>
+          <w:rFonts w:ascii="Times New Roman" w:hAnsi="Times New Roman" w:cs="Times New Roman"/>
+          <w:sz w:val="32"/>
+          <w:szCs w:val="32"/>
+        </w:rPr>
+      </w:pPr>
+      <w:r>
+        <w:rPr>
+          <w:rFonts w:ascii="Times New Roman" w:hAnsi="Times New Roman" w:cs="Times New Roman"/>
+          <w:sz w:val="32"/>
+          <w:szCs w:val="32"/>
+        </w:rPr>
+        <w:t xml:space="preserve">In other words, Asynchronous programming is a parallel programming in which a unit work of an application run separately from the main application, and notifies to the calling thread after completion. </w:t>
+      </w:r>
+    </w:p>
+    <w:p>
+      <w:pPr>
+        <w:spacing w:before="240"/>
+        <w:jc w:val="both"/>
+        <w:rPr>
+          <w:rFonts w:ascii="Times New Roman" w:hAnsi="Times New Roman" w:cs="Times New Roman"/>
+          <w:b/>
+          <w:bCs/>
+          <w:sz w:val="40"/>
+          <w:szCs w:val="40"/>
+        </w:rPr>
+      </w:pPr>
+      <w:r>
+        <w:rPr>
+          <w:rFonts w:ascii="Times New Roman" w:hAnsi="Times New Roman" w:cs="Times New Roman"/>
+          <w:b/>
+          <w:bCs/>
+          <w:sz w:val="40"/>
+          <w:szCs w:val="40"/>
+        </w:rPr>
         <w:t>Why Async?</w:t>
       </w:r>
     </w:p>
     <w:p>
       <w:pPr>
+        <w:spacing w:before="240"/>
+        <w:jc w:val="both"/>
         <w:rPr>
           <w:rFonts w:ascii="Times New Roman" w:hAnsi="Times New Roman" w:cs="Times New Roman"/>
           <w:sz w:val="32"/>
@@ -216,6 +247,7 @@
     </w:p>
     <w:p>
       <w:pPr>
+        <w:jc w:val="both"/>
         <w:rPr>
           <w:rFonts w:ascii="Times New Roman" w:hAnsi="Times New Roman" w:cs="Times New Roman"/>
           <w:sz w:val="32"/>
@@ -228,8 +260,8 @@
         </w:rPr>
         <w:lastRenderedPageBreak/>
         <w:drawing>
-          <wp:inline distT="0" distB="0" distL="0" distR="0" wp14:anchorId="04C7F46D" wp14:editId="41330F1B">
-            <wp:extent cx="5543550" cy="4629150"/>
+          <wp:inline distT="0" distB="0" distL="0" distR="0" wp14:anchorId="04C7F46D" wp14:editId="0C8AE753">
+            <wp:extent cx="5686425" cy="4629150"/>
             <wp:effectExtent l="0" t="0" r="0" b="0"/>
             <wp:docPr id="8" name="Picture 8" descr="Concurrency and Asynchronous Programming — MSL-Network 0.5.1.dev0 ..."/>
             <wp:cNvGraphicFramePr>
@@ -260,7 +292,7 @@
                   <pic:spPr bwMode="auto">
                     <a:xfrm>
                       <a:off x="0" y="0"/>
-                      <a:ext cx="5543550" cy="4629150"/>
+                      <a:ext cx="5686425" cy="4629150"/>
                     </a:xfrm>
                     <a:prstGeom prst="rect">
                       <a:avLst/>
@@ -279,15 +311,17 @@
     </w:p>
     <w:p>
       <w:pPr>
-        <w:rPr>
-          <w:rFonts w:ascii="Times New Roman" w:hAnsi="Times New Roman" w:cs="Times New Roman"/>
-          <w:sz w:val="32"/>
-          <w:szCs w:val="32"/>
-        </w:rPr>
-      </w:pPr>
-    </w:p>
-    <w:p>
-      <w:pPr>
+        <w:jc w:val="both"/>
+        <w:rPr>
+          <w:rFonts w:ascii="Times New Roman" w:hAnsi="Times New Roman" w:cs="Times New Roman"/>
+          <w:sz w:val="32"/>
+          <w:szCs w:val="32"/>
+        </w:rPr>
+      </w:pPr>
+    </w:p>
+    <w:p>
+      <w:pPr>
+        <w:jc w:val="both"/>
         <w:rPr>
           <w:rFonts w:ascii="Times New Roman" w:hAnsi="Times New Roman" w:cs="Times New Roman"/>
           <w:b/>
@@ -309,6 +343,7 @@
     </w:p>
     <w:p>
       <w:pPr>
+        <w:jc w:val="both"/>
         <w:rPr>
           <w:rFonts w:ascii="Times New Roman" w:hAnsi="Times New Roman" w:cs="Times New Roman"/>
           <w:sz w:val="32"/>
@@ -326,6 +361,7 @@
     </w:p>
     <w:p>
       <w:pPr>
+        <w:jc w:val="both"/>
         <w:rPr>
           <w:rFonts w:ascii="Times New Roman" w:hAnsi="Times New Roman" w:cs="Times New Roman"/>
           <w:sz w:val="32"/>
@@ -377,6 +413,7 @@
     </w:p>
     <w:p>
       <w:pPr>
+        <w:jc w:val="both"/>
         <w:rPr>
           <w:rFonts w:ascii="Times New Roman" w:hAnsi="Times New Roman" w:cs="Times New Roman"/>
           <w:sz w:val="32"/>
@@ -394,6 +431,17 @@
     </w:p>
     <w:p>
       <w:pPr>
+        <w:jc w:val="both"/>
+        <w:rPr>
+          <w:rFonts w:ascii="Times New Roman" w:hAnsi="Times New Roman" w:cs="Times New Roman"/>
+          <w:sz w:val="32"/>
+          <w:szCs w:val="32"/>
+        </w:rPr>
+      </w:pPr>
+    </w:p>
+    <w:p>
+      <w:pPr>
+        <w:jc w:val="both"/>
         <w:rPr>
           <w:rFonts w:ascii="Times New Roman" w:hAnsi="Times New Roman" w:cs="Times New Roman"/>
           <w:b/>
@@ -415,6 +463,7 @@
     </w:p>
     <w:p>
       <w:pPr>
+        <w:jc w:val="both"/>
         <w:rPr>
           <w:rFonts w:ascii="Times New Roman" w:hAnsi="Times New Roman" w:cs="Times New Roman"/>
           <w:sz w:val="32"/>
@@ -473,6 +522,7 @@
     </w:p>
     <w:p>
       <w:pPr>
+        <w:jc w:val="both"/>
         <w:rPr>
           <w:rFonts w:ascii="Times New Roman" w:hAnsi="Times New Roman" w:cs="Times New Roman"/>
           <w:sz w:val="32"/>
@@ -490,6 +540,7 @@
     </w:p>
     <w:p>
       <w:pPr>
+        <w:jc w:val="both"/>
         <w:rPr>
           <w:rFonts w:ascii="Times New Roman" w:hAnsi="Times New Roman" w:cs="Times New Roman"/>
           <w:sz w:val="32"/>
@@ -570,6 +621,17 @@
     </w:p>
     <w:p>
       <w:pPr>
+        <w:jc w:val="both"/>
+        <w:rPr>
+          <w:rFonts w:ascii="Times New Roman" w:hAnsi="Times New Roman" w:cs="Times New Roman"/>
+          <w:sz w:val="32"/>
+          <w:szCs w:val="32"/>
+        </w:rPr>
+      </w:pPr>
+    </w:p>
+    <w:p>
+      <w:pPr>
+        <w:jc w:val="both"/>
         <w:rPr>
           <w:rFonts w:ascii="Times New Roman" w:hAnsi="Times New Roman" w:cs="Times New Roman"/>
           <w:sz w:val="32"/>
@@ -587,6 +649,7 @@
     </w:p>
     <w:p>
       <w:pPr>
+        <w:jc w:val="both"/>
         <w:rPr>
           <w:rFonts w:ascii="Courier New" w:hAnsi="Courier New" w:cs="Courier New"/>
           <w:color w:val="0D593C"/>
@@ -660,6 +723,7 @@
     </w:p>
     <w:p>
       <w:pPr>
+        <w:jc w:val="both"/>
         <w:rPr>
           <w:rFonts w:ascii="Times New Roman" w:hAnsi="Times New Roman" w:cs="Times New Roman"/>
           <w:sz w:val="32"/>
@@ -710,6 +774,7 @@
     </w:p>
     <w:p>
       <w:pPr>
+        <w:jc w:val="both"/>
         <w:rPr>
           <w:rFonts w:ascii="Times New Roman" w:hAnsi="Times New Roman" w:cs="Times New Roman"/>
           <w:sz w:val="32"/>
@@ -898,22 +963,22 @@
           <w:sz w:val="32"/>
           <w:szCs w:val="32"/>
         </w:rPr>
+        <w:t>by</w:t>
+      </w:r>
+      <w:r>
+        <w:t xml:space="preserve"> </w:t>
+      </w:r>
+      <w:proofErr w:type="spellStart"/>
+      <w:r>
+        <w:rPr>
+          <w:rFonts w:ascii="Courier New" w:hAnsi="Courier New" w:cs="Courier New"/>
+          <w:color w:val="0D593C"/>
+          <w:sz w:val="32"/>
+          <w:szCs w:val="32"/>
+          <w:shd w:val="clear" w:color="auto" w:fill="E5F5E5"/>
+          <w:lang w:val="en-US"/>
+        </w:rPr>
         <w:lastRenderedPageBreak/>
-        <w:t>by</w:t>
-      </w:r>
-      <w:r>
-        <w:t xml:space="preserve"> </w:t>
-      </w:r>
-      <w:proofErr w:type="spellStart"/>
-      <w:r>
-        <w:rPr>
-          <w:rFonts w:ascii="Courier New" w:hAnsi="Courier New" w:cs="Courier New"/>
-          <w:color w:val="0D593C"/>
-          <w:sz w:val="32"/>
-          <w:szCs w:val="32"/>
-          <w:shd w:val="clear" w:color="auto" w:fill="E5F5E5"/>
-          <w:lang w:val="en-US"/>
-        </w:rPr>
         <w:t>negate_async</w:t>
       </w:r>
       <w:proofErr w:type="spellEnd"/>
@@ -1025,6 +1090,7 @@
     </w:p>
     <w:p>
       <w:pPr>
+        <w:jc w:val="both"/>
         <w:rPr>
           <w:rFonts w:ascii="Times New Roman" w:hAnsi="Times New Roman" w:cs="Times New Roman"/>
           <w:sz w:val="32"/>
@@ -1099,6 +1165,17 @@
     </w:p>
     <w:p>
       <w:pPr>
+        <w:jc w:val="both"/>
+        <w:rPr>
+          <w:rFonts w:ascii="Times New Roman" w:hAnsi="Times New Roman" w:cs="Times New Roman"/>
+          <w:sz w:val="32"/>
+          <w:szCs w:val="32"/>
+        </w:rPr>
+      </w:pPr>
+    </w:p>
+    <w:p>
+      <w:pPr>
+        <w:jc w:val="both"/>
         <w:rPr>
           <w:rFonts w:ascii="Times New Roman" w:hAnsi="Times New Roman" w:cs="Times New Roman"/>
           <w:sz w:val="32"/>
@@ -1214,6 +1291,7 @@
     </w:p>
     <w:p>
       <w:pPr>
+        <w:jc w:val="both"/>
         <w:rPr>
           <w:rFonts w:ascii="Times New Roman" w:hAnsi="Times New Roman" w:cs="Times New Roman"/>
           <w:sz w:val="32"/>
@@ -1231,6 +1309,7 @@
     </w:p>
     <w:p>
       <w:pPr>
+        <w:jc w:val="both"/>
         <w:rPr>
           <w:rFonts w:ascii="Times New Roman" w:hAnsi="Times New Roman" w:cs="Times New Roman"/>
           <w:sz w:val="32"/>
@@ -1271,9 +1350,9 @@
           <w:noProof/>
         </w:rPr>
         <w:drawing>
-          <wp:inline distT="0" distB="0" distL="0" distR="0" wp14:anchorId="5F07BC33" wp14:editId="46CBE258">
-            <wp:extent cx="5731510" cy="455226"/>
-            <wp:effectExtent l="0" t="0" r="0" b="2540"/>
+          <wp:inline distT="0" distB="0" distL="0" distR="0" wp14:anchorId="5F07BC33" wp14:editId="2A5E2E98">
+            <wp:extent cx="5724384" cy="619125"/>
+            <wp:effectExtent l="0" t="0" r="0" b="0"/>
             <wp:docPr id="3" name="Picture 3"/>
             <wp:cNvGraphicFramePr>
               <a:graphicFrameLocks xmlns:a="http://schemas.openxmlformats.org/drawingml/2006/main" noChangeAspect="1"/>
@@ -1293,7 +1372,7 @@
                   <pic:spPr bwMode="auto">
                     <a:xfrm>
                       <a:off x="0" y="0"/>
-                      <a:ext cx="5731510" cy="455226"/>
+                      <a:ext cx="5735470" cy="620324"/>
                     </a:xfrm>
                     <a:prstGeom prst="rect">
                       <a:avLst/>
@@ -1316,6 +1395,17 @@
     </w:p>
     <w:p>
       <w:pPr>
+        <w:jc w:val="both"/>
+        <w:rPr>
+          <w:rFonts w:ascii="Times New Roman" w:hAnsi="Times New Roman" w:cs="Times New Roman"/>
+          <w:sz w:val="32"/>
+          <w:szCs w:val="32"/>
+        </w:rPr>
+      </w:pPr>
+    </w:p>
+    <w:p>
+      <w:pPr>
+        <w:jc w:val="both"/>
         <w:rPr>
           <w:rFonts w:ascii="Times New Roman" w:hAnsi="Times New Roman" w:cs="Times New Roman"/>
           <w:sz w:val="32"/>
@@ -1433,6 +1523,7 @@
         <w:rPr>
           <w:noProof/>
         </w:rPr>
+        <w:lastRenderedPageBreak/>
         <w:drawing>
           <wp:inline distT="0" distB="0" distL="0" distR="0" wp14:anchorId="16B72070" wp14:editId="0A6433B2">
             <wp:extent cx="5731510" cy="2091498"/>
@@ -1481,6 +1572,17 @@
     </w:p>
     <w:p>
       <w:pPr>
+        <w:jc w:val="both"/>
+        <w:rPr>
+          <w:rFonts w:ascii="Times New Roman" w:hAnsi="Times New Roman" w:cs="Times New Roman"/>
+          <w:sz w:val="32"/>
+          <w:szCs w:val="32"/>
+        </w:rPr>
+      </w:pPr>
+    </w:p>
+    <w:p>
+      <w:pPr>
+        <w:jc w:val="both"/>
         <w:rPr>
           <w:rFonts w:ascii="Times New Roman" w:hAnsi="Times New Roman" w:cs="Times New Roman"/>
           <w:sz w:val="32"/>
@@ -1495,7 +1597,6 @@
           <w:sz w:val="32"/>
           <w:szCs w:val="32"/>
         </w:rPr>
-        <w:lastRenderedPageBreak/>
         <w:t>STEP:3</w:t>
       </w:r>
       <w:r>
@@ -1529,6 +1630,7 @@
     </w:p>
     <w:p>
       <w:pPr>
+        <w:jc w:val="both"/>
         <w:rPr>
           <w:lang w:val="en-US"/>
         </w:rPr>
@@ -1585,6 +1687,15 @@
     </w:p>
     <w:p>
       <w:pPr>
+        <w:jc w:val="both"/>
+        <w:rPr>
+          <w:lang w:val="en-US"/>
+        </w:rPr>
+      </w:pPr>
+    </w:p>
+    <w:p>
+      <w:pPr>
+        <w:jc w:val="both"/>
         <w:rPr>
           <w:rFonts w:ascii="Times New Roman" w:hAnsi="Times New Roman" w:cs="Times New Roman"/>
           <w:b/>
@@ -1606,17 +1717,27 @@
     </w:p>
     <w:p>
       <w:pPr>
-        <w:rPr>
-          <w:lang w:val="en-US"/>
-        </w:rPr>
-      </w:pPr>
-      <w:r>
-        <w:rPr>
-          <w:rFonts w:ascii="Times New Roman" w:hAnsi="Times New Roman" w:cs="Times New Roman"/>
-          <w:sz w:val="32"/>
-          <w:szCs w:val="32"/>
-        </w:rPr>
-        <w:t>Through Asynchronous Rust programming we can run multiple IO bounds computations concurrently and fearlessly. We need external library to run the futures because the standard library does not have an executer. In rust programming language to create an asynchronous function,</w:t>
+        <w:jc w:val="both"/>
+        <w:rPr>
+          <w:lang w:val="en-US"/>
+        </w:rPr>
+      </w:pPr>
+      <w:r>
+        <w:rPr>
+          <w:rFonts w:ascii="Times New Roman" w:hAnsi="Times New Roman" w:cs="Times New Roman"/>
+          <w:sz w:val="32"/>
+          <w:szCs w:val="32"/>
+        </w:rPr>
+        <w:t xml:space="preserve">Through Asynchronous Rust programming we can run multiple IO bounds computations concurrently and fearlessly. We need external </w:t>
+      </w:r>
+      <w:r>
+        <w:rPr>
+          <w:rFonts w:ascii="Times New Roman" w:hAnsi="Times New Roman" w:cs="Times New Roman"/>
+          <w:sz w:val="32"/>
+          <w:szCs w:val="32"/>
+        </w:rPr>
+        <w:lastRenderedPageBreak/>
+        <w:t>library to run the futures because the standard library does not have an executer. In rust programming language to create an asynchronous function,</w:t>
       </w:r>
       <w:r>
         <w:rPr>
@@ -1665,7 +1786,11 @@
         <w:t>is used.</w:t>
       </w:r>
     </w:p>
-    <w:p/>
+    <w:p>
+      <w:pPr>
+        <w:jc w:val="both"/>
+      </w:pPr>
+    </w:p>
     <w:sectPr>
       <w:pgSz w:w="11906" w:h="16838"/>
       <w:pgMar w:top="1440" w:right="1440" w:bottom="1440" w:left="1440" w:header="708" w:footer="708" w:gutter="0"/>
